--- a/제안서/발표용 제안서/종합설계 계획서.docx
+++ b/제안서/발표용 제안서/종합설계 계획서.docx
@@ -74,7 +74,7 @@
             <w:pPr>
               <w:jc w:val="center"/>
               <w:rPr>
-                <w:rFonts w:asciiTheme="minorEastAsia" w:hAnsiTheme="minorEastAsia" w:hint="eastAsia"/>
+                <w:rFonts w:asciiTheme="minorEastAsia" w:hAnsiTheme="minorEastAsia"/>
                 <w:sz w:val="22"/>
               </w:rPr>
             </w:pPr>
@@ -100,7 +100,7 @@
             <w:pPr>
               <w:jc w:val="center"/>
               <w:rPr>
-                <w:rFonts w:asciiTheme="minorEastAsia" w:hAnsiTheme="minorEastAsia" w:hint="eastAsia"/>
+                <w:rFonts w:asciiTheme="minorEastAsia" w:hAnsiTheme="minorEastAsia"/>
                 <w:sz w:val="22"/>
               </w:rPr>
             </w:pPr>
@@ -123,7 +123,7 @@
             <w:pPr>
               <w:jc w:val="center"/>
               <w:rPr>
-                <w:rFonts w:asciiTheme="minorEastAsia" w:hAnsiTheme="minorEastAsia" w:hint="eastAsia"/>
+                <w:rFonts w:asciiTheme="minorEastAsia" w:hAnsiTheme="minorEastAsia"/>
                 <w:sz w:val="22"/>
               </w:rPr>
             </w:pPr>
@@ -146,7 +146,7 @@
             <w:pPr>
               <w:jc w:val="center"/>
               <w:rPr>
-                <w:rFonts w:asciiTheme="minorEastAsia" w:hAnsiTheme="minorEastAsia" w:hint="eastAsia"/>
+                <w:rFonts w:asciiTheme="minorEastAsia" w:hAnsiTheme="minorEastAsia"/>
                 <w:sz w:val="22"/>
               </w:rPr>
             </w:pPr>
@@ -169,7 +169,7 @@
             <w:pPr>
               <w:jc w:val="center"/>
               <w:rPr>
-                <w:rFonts w:asciiTheme="minorEastAsia" w:hAnsiTheme="minorEastAsia" w:hint="eastAsia"/>
+                <w:rFonts w:asciiTheme="minorEastAsia" w:hAnsiTheme="minorEastAsia"/>
                 <w:sz w:val="22"/>
               </w:rPr>
             </w:pPr>
@@ -198,7 +198,7 @@
             <w:pPr>
               <w:jc w:val="left"/>
               <w:rPr>
-                <w:rFonts w:asciiTheme="minorEastAsia" w:hAnsiTheme="minorEastAsia" w:hint="eastAsia"/>
+                <w:rFonts w:asciiTheme="minorEastAsia" w:hAnsiTheme="minorEastAsia"/>
                 <w:sz w:val="22"/>
               </w:rPr>
             </w:pPr>
@@ -217,7 +217,7 @@
             <w:pPr>
               <w:jc w:val="center"/>
               <w:rPr>
-                <w:rFonts w:asciiTheme="minorEastAsia" w:hAnsiTheme="minorEastAsia" w:hint="eastAsia"/>
+                <w:rFonts w:asciiTheme="minorEastAsia" w:hAnsiTheme="minorEastAsia"/>
                 <w:sz w:val="22"/>
               </w:rPr>
             </w:pPr>
@@ -245,7 +245,7 @@
             <w:pPr>
               <w:jc w:val="center"/>
               <w:rPr>
-                <w:rFonts w:asciiTheme="minorEastAsia" w:hAnsiTheme="minorEastAsia" w:hint="eastAsia"/>
+                <w:rFonts w:asciiTheme="minorEastAsia" w:hAnsiTheme="minorEastAsia"/>
                 <w:sz w:val="22"/>
               </w:rPr>
             </w:pPr>
@@ -275,7 +275,7 @@
             <w:pPr>
               <w:jc w:val="center"/>
               <w:rPr>
-                <w:rFonts w:asciiTheme="minorEastAsia" w:hAnsiTheme="minorEastAsia" w:hint="eastAsia"/>
+                <w:rFonts w:asciiTheme="minorEastAsia" w:hAnsiTheme="minorEastAsia"/>
                 <w:sz w:val="22"/>
               </w:rPr>
             </w:pPr>
@@ -298,7 +298,7 @@
             <w:pPr>
               <w:jc w:val="center"/>
               <w:rPr>
-                <w:rFonts w:asciiTheme="minorEastAsia" w:hAnsiTheme="minorEastAsia" w:hint="eastAsia"/>
+                <w:rFonts w:asciiTheme="minorEastAsia" w:hAnsiTheme="minorEastAsia"/>
                 <w:sz w:val="22"/>
               </w:rPr>
             </w:pPr>
@@ -327,7 +327,7 @@
             <w:pPr>
               <w:jc w:val="left"/>
               <w:rPr>
-                <w:rFonts w:asciiTheme="minorEastAsia" w:hAnsiTheme="minorEastAsia" w:hint="eastAsia"/>
+                <w:rFonts w:asciiTheme="minorEastAsia" w:hAnsiTheme="minorEastAsia"/>
                 <w:sz w:val="22"/>
               </w:rPr>
             </w:pPr>
@@ -346,7 +346,7 @@
             <w:pPr>
               <w:jc w:val="center"/>
               <w:rPr>
-                <w:rFonts w:asciiTheme="minorEastAsia" w:hAnsiTheme="minorEastAsia" w:hint="eastAsia"/>
+                <w:rFonts w:asciiTheme="minorEastAsia" w:hAnsiTheme="minorEastAsia"/>
                 <w:sz w:val="22"/>
               </w:rPr>
             </w:pPr>
@@ -374,7 +374,7 @@
             <w:pPr>
               <w:jc w:val="center"/>
               <w:rPr>
-                <w:rFonts w:asciiTheme="minorEastAsia" w:hAnsiTheme="minorEastAsia" w:hint="eastAsia"/>
+                <w:rFonts w:asciiTheme="minorEastAsia" w:hAnsiTheme="minorEastAsia"/>
                 <w:sz w:val="22"/>
               </w:rPr>
             </w:pPr>
@@ -404,7 +404,7 @@
             <w:pPr>
               <w:jc w:val="center"/>
               <w:rPr>
-                <w:rFonts w:asciiTheme="minorEastAsia" w:hAnsiTheme="minorEastAsia" w:hint="eastAsia"/>
+                <w:rFonts w:asciiTheme="minorEastAsia" w:hAnsiTheme="minorEastAsia"/>
                 <w:sz w:val="22"/>
               </w:rPr>
             </w:pPr>
@@ -427,7 +427,7 @@
             <w:pPr>
               <w:jc w:val="center"/>
               <w:rPr>
-                <w:rFonts w:asciiTheme="minorEastAsia" w:hAnsiTheme="minorEastAsia" w:hint="eastAsia"/>
+                <w:rFonts w:asciiTheme="minorEastAsia" w:hAnsiTheme="minorEastAsia"/>
                 <w:sz w:val="22"/>
               </w:rPr>
             </w:pPr>
@@ -456,7 +456,7 @@
             <w:pPr>
               <w:jc w:val="left"/>
               <w:rPr>
-                <w:rFonts w:asciiTheme="minorEastAsia" w:hAnsiTheme="minorEastAsia" w:hint="eastAsia"/>
+                <w:rFonts w:asciiTheme="minorEastAsia" w:hAnsiTheme="minorEastAsia"/>
                 <w:sz w:val="22"/>
               </w:rPr>
             </w:pPr>
@@ -475,7 +475,7 @@
             <w:pPr>
               <w:jc w:val="center"/>
               <w:rPr>
-                <w:rFonts w:asciiTheme="minorEastAsia" w:hAnsiTheme="minorEastAsia" w:hint="eastAsia"/>
+                <w:rFonts w:asciiTheme="minorEastAsia" w:hAnsiTheme="minorEastAsia"/>
                 <w:sz w:val="22"/>
               </w:rPr>
             </w:pPr>
@@ -503,7 +503,7 @@
             <w:pPr>
               <w:jc w:val="center"/>
               <w:rPr>
-                <w:rFonts w:asciiTheme="minorEastAsia" w:hAnsiTheme="minorEastAsia" w:hint="eastAsia"/>
+                <w:rFonts w:asciiTheme="minorEastAsia" w:hAnsiTheme="minorEastAsia"/>
                 <w:sz w:val="22"/>
               </w:rPr>
             </w:pPr>
@@ -521,6 +521,15 @@
               </w:rPr>
               <w:t>01318</w:t>
             </w:r>
+            <w:r>
+              <w:rPr>
+                <w:rFonts w:asciiTheme="minorEastAsia" w:hAnsiTheme="minorEastAsia"/>
+                <w:sz w:val="22"/>
+              </w:rPr>
+              <w:t>2011</w:t>
+            </w:r>
+            <w:bookmarkStart w:id="0" w:name="_GoBack"/>
+            <w:bookmarkEnd w:id="0"/>
           </w:p>
         </w:tc>
         <w:tc>
@@ -533,7 +542,7 @@
             <w:pPr>
               <w:jc w:val="center"/>
               <w:rPr>
-                <w:rFonts w:asciiTheme="minorEastAsia" w:hAnsiTheme="minorEastAsia" w:hint="eastAsia"/>
+                <w:rFonts w:asciiTheme="minorEastAsia" w:hAnsiTheme="minorEastAsia"/>
                 <w:sz w:val="22"/>
               </w:rPr>
             </w:pPr>
@@ -556,7 +565,7 @@
             <w:pPr>
               <w:jc w:val="center"/>
               <w:rPr>
-                <w:rFonts w:asciiTheme="minorEastAsia" w:hAnsiTheme="minorEastAsia" w:hint="eastAsia"/>
+                <w:rFonts w:asciiTheme="minorEastAsia" w:hAnsiTheme="minorEastAsia"/>
                 <w:sz w:val="22"/>
               </w:rPr>
             </w:pPr>
@@ -587,7 +596,7 @@
             <w:pPr>
               <w:jc w:val="left"/>
               <w:rPr>
-                <w:rFonts w:asciiTheme="minorEastAsia" w:hAnsiTheme="minorEastAsia" w:hint="eastAsia"/>
+                <w:rFonts w:asciiTheme="minorEastAsia" w:hAnsiTheme="minorEastAsia"/>
                 <w:sz w:val="22"/>
               </w:rPr>
             </w:pPr>
@@ -606,7 +615,7 @@
             <w:pPr>
               <w:jc w:val="center"/>
               <w:rPr>
-                <w:rFonts w:asciiTheme="minorEastAsia" w:hAnsiTheme="minorEastAsia" w:hint="eastAsia"/>
+                <w:rFonts w:asciiTheme="minorEastAsia" w:hAnsiTheme="minorEastAsia"/>
                 <w:sz w:val="22"/>
               </w:rPr>
             </w:pPr>
@@ -622,7 +631,7 @@
             <w:pPr>
               <w:jc w:val="center"/>
               <w:rPr>
-                <w:rFonts w:asciiTheme="minorEastAsia" w:hAnsiTheme="minorEastAsia" w:hint="eastAsia"/>
+                <w:rFonts w:asciiTheme="minorEastAsia" w:hAnsiTheme="minorEastAsia"/>
                 <w:sz w:val="22"/>
               </w:rPr>
             </w:pPr>
@@ -638,7 +647,7 @@
             <w:pPr>
               <w:jc w:val="center"/>
               <w:rPr>
-                <w:rFonts w:asciiTheme="minorEastAsia" w:hAnsiTheme="minorEastAsia" w:hint="eastAsia"/>
+                <w:rFonts w:asciiTheme="minorEastAsia" w:hAnsiTheme="minorEastAsia"/>
                 <w:sz w:val="22"/>
               </w:rPr>
             </w:pPr>
@@ -654,7 +663,7 @@
             <w:pPr>
               <w:jc w:val="center"/>
               <w:rPr>
-                <w:rFonts w:asciiTheme="minorEastAsia" w:hAnsiTheme="minorEastAsia" w:hint="eastAsia"/>
+                <w:rFonts w:asciiTheme="minorEastAsia" w:hAnsiTheme="minorEastAsia"/>
                 <w:sz w:val="22"/>
               </w:rPr>
             </w:pPr>
@@ -676,7 +685,7 @@
             <w:pPr>
               <w:jc w:val="center"/>
               <w:rPr>
-                <w:rFonts w:asciiTheme="minorEastAsia" w:hAnsiTheme="minorEastAsia" w:hint="eastAsia"/>
+                <w:rFonts w:asciiTheme="minorEastAsia" w:hAnsiTheme="minorEastAsia"/>
                 <w:sz w:val="22"/>
               </w:rPr>
             </w:pPr>
@@ -701,7 +710,7 @@
             <w:pPr>
               <w:jc w:val="left"/>
               <w:rPr>
-                <w:rFonts w:asciiTheme="minorEastAsia" w:hAnsiTheme="minorEastAsia" w:hint="eastAsia"/>
+                <w:rFonts w:asciiTheme="minorEastAsia" w:hAnsiTheme="minorEastAsia"/>
                 <w:sz w:val="22"/>
               </w:rPr>
             </w:pPr>
@@ -744,7 +753,7 @@
             <w:pPr>
               <w:jc w:val="center"/>
               <w:rPr>
-                <w:rFonts w:asciiTheme="minorEastAsia" w:hAnsiTheme="minorEastAsia" w:hint="eastAsia"/>
+                <w:rFonts w:asciiTheme="minorEastAsia" w:hAnsiTheme="minorEastAsia"/>
                 <w:sz w:val="22"/>
               </w:rPr>
             </w:pPr>
@@ -762,7 +771,7 @@
             <w:pPr>
               <w:jc w:val="left"/>
               <w:rPr>
-                <w:rFonts w:asciiTheme="minorEastAsia" w:hAnsiTheme="minorEastAsia" w:hint="eastAsia"/>
+                <w:rFonts w:asciiTheme="minorEastAsia" w:hAnsiTheme="minorEastAsia"/>
                 <w:sz w:val="22"/>
               </w:rPr>
             </w:pPr>
@@ -812,7 +821,7 @@
             <w:pPr>
               <w:jc w:val="center"/>
               <w:rPr>
-                <w:rFonts w:asciiTheme="minorEastAsia" w:hAnsiTheme="minorEastAsia" w:hint="eastAsia"/>
+                <w:rFonts w:asciiTheme="minorEastAsia" w:hAnsiTheme="minorEastAsia"/>
                 <w:sz w:val="22"/>
               </w:rPr>
             </w:pPr>
@@ -837,7 +846,7 @@
           <w:p>
             <w:pPr>
               <w:rPr>
-                <w:rFonts w:asciiTheme="minorEastAsia" w:hAnsiTheme="minorEastAsia" w:hint="eastAsia"/>
+                <w:rFonts w:asciiTheme="minorEastAsia" w:hAnsiTheme="minorEastAsia"/>
                 <w:sz w:val="22"/>
               </w:rPr>
             </w:pPr>
@@ -860,14 +869,7 @@
                 <w:rFonts w:asciiTheme="minorEastAsia" w:hAnsiTheme="minorEastAsia" w:hint="eastAsia"/>
                 <w:sz w:val="22"/>
               </w:rPr>
-              <w:t>를 이용하여</w:t>
-            </w:r>
-            <w:r>
-              <w:rPr>
-                <w:rFonts w:asciiTheme="minorEastAsia" w:hAnsiTheme="minorEastAsia" w:hint="eastAsia"/>
-                <w:sz w:val="22"/>
-              </w:rPr>
-              <w:t xml:space="preserve"> 무쌍 </w:t>
+              <w:t xml:space="preserve">를 이용하여 무쌍 </w:t>
             </w:r>
             <w:r>
               <w:rPr>
@@ -901,7 +903,7 @@
             <w:pPr>
               <w:jc w:val="center"/>
               <w:rPr>
-                <w:rFonts w:asciiTheme="minorEastAsia" w:hAnsiTheme="minorEastAsia" w:hint="eastAsia"/>
+                <w:rFonts w:asciiTheme="minorEastAsia" w:hAnsiTheme="minorEastAsia"/>
                 <w:sz w:val="22"/>
               </w:rPr>
             </w:pPr>
@@ -985,7 +987,7 @@
           <w:p>
             <w:pPr>
               <w:rPr>
-                <w:rFonts w:asciiTheme="minorEastAsia" w:hAnsiTheme="minorEastAsia" w:hint="eastAsia"/>
+                <w:rFonts w:asciiTheme="minorEastAsia" w:hAnsiTheme="minorEastAsia"/>
                 <w:sz w:val="22"/>
               </w:rPr>
             </w:pPr>
@@ -1010,7 +1012,7 @@
             <w:pPr>
               <w:jc w:val="center"/>
               <w:rPr>
-                <w:rFonts w:asciiTheme="minorEastAsia" w:hAnsiTheme="minorEastAsia" w:hint="eastAsia"/>
+                <w:rFonts w:asciiTheme="minorEastAsia" w:hAnsiTheme="minorEastAsia"/>
                 <w:sz w:val="22"/>
               </w:rPr>
             </w:pPr>
@@ -1035,7 +1037,7 @@
             <w:pPr>
               <w:jc w:val="center"/>
               <w:rPr>
-                <w:rFonts w:asciiTheme="minorEastAsia" w:hAnsiTheme="minorEastAsia" w:hint="eastAsia"/>
+                <w:rFonts w:asciiTheme="minorEastAsia" w:hAnsiTheme="minorEastAsia"/>
                 <w:sz w:val="22"/>
               </w:rPr>
             </w:pPr>
@@ -1061,7 +1063,7 @@
             <w:pPr>
               <w:jc w:val="right"/>
               <w:rPr>
-                <w:rFonts w:asciiTheme="minorEastAsia" w:hAnsiTheme="minorEastAsia" w:hint="eastAsia"/>
+                <w:rFonts w:asciiTheme="minorEastAsia" w:hAnsiTheme="minorEastAsia"/>
                 <w:sz w:val="22"/>
               </w:rPr>
             </w:pPr>
@@ -1086,7 +1088,7 @@
             <w:pPr>
               <w:jc w:val="right"/>
               <w:rPr>
-                <w:rFonts w:asciiTheme="minorEastAsia" w:hAnsiTheme="minorEastAsia" w:hint="eastAsia"/>
+                <w:rFonts w:asciiTheme="minorEastAsia" w:hAnsiTheme="minorEastAsia"/>
                 <w:sz w:val="22"/>
               </w:rPr>
             </w:pPr>
@@ -1111,7 +1113,7 @@
             <w:pPr>
               <w:jc w:val="right"/>
               <w:rPr>
-                <w:rFonts w:asciiTheme="minorEastAsia" w:hAnsiTheme="minorEastAsia" w:hint="eastAsia"/>
+                <w:rFonts w:asciiTheme="minorEastAsia" w:hAnsiTheme="minorEastAsia"/>
                 <w:sz w:val="22"/>
               </w:rPr>
             </w:pPr>
@@ -1137,7 +1139,7 @@
             <w:pPr>
               <w:jc w:val="right"/>
               <w:rPr>
-                <w:rFonts w:asciiTheme="minorEastAsia" w:hAnsiTheme="minorEastAsia" w:hint="eastAsia"/>
+                <w:rFonts w:asciiTheme="minorEastAsia" w:hAnsiTheme="minorEastAsia"/>
                 <w:sz w:val="22"/>
               </w:rPr>
             </w:pPr>
@@ -1162,7 +1164,7 @@
             <w:pPr>
               <w:jc w:val="right"/>
               <w:rPr>
-                <w:rFonts w:asciiTheme="minorEastAsia" w:hAnsiTheme="minorEastAsia" w:hint="eastAsia"/>
+                <w:rFonts w:asciiTheme="minorEastAsia" w:hAnsiTheme="minorEastAsia"/>
                 <w:sz w:val="22"/>
               </w:rPr>
             </w:pPr>
@@ -1188,7 +1190,7 @@
             <w:pPr>
               <w:jc w:val="right"/>
               <w:rPr>
-                <w:rFonts w:asciiTheme="minorEastAsia" w:hAnsiTheme="minorEastAsia" w:hint="eastAsia"/>
+                <w:rFonts w:asciiTheme="minorEastAsia" w:hAnsiTheme="minorEastAsia"/>
                 <w:sz w:val="22"/>
               </w:rPr>
             </w:pPr>
@@ -1213,7 +1215,7 @@
             <w:pPr>
               <w:jc w:val="right"/>
               <w:rPr>
-                <w:rFonts w:asciiTheme="minorEastAsia" w:hAnsiTheme="minorEastAsia" w:hint="eastAsia"/>
+                <w:rFonts w:asciiTheme="minorEastAsia" w:hAnsiTheme="minorEastAsia"/>
                 <w:sz w:val="22"/>
               </w:rPr>
             </w:pPr>
@@ -1238,7 +1240,7 @@
             <w:pPr>
               <w:jc w:val="right"/>
               <w:rPr>
-                <w:rFonts w:asciiTheme="minorEastAsia" w:hAnsiTheme="minorEastAsia" w:hint="eastAsia"/>
+                <w:rFonts w:asciiTheme="minorEastAsia" w:hAnsiTheme="minorEastAsia"/>
                 <w:sz w:val="22"/>
               </w:rPr>
             </w:pPr>
@@ -1269,7 +1271,7 @@
             <w:pPr>
               <w:jc w:val="center"/>
               <w:rPr>
-                <w:rFonts w:asciiTheme="minorEastAsia" w:hAnsiTheme="minorEastAsia" w:hint="eastAsia"/>
+                <w:rFonts w:asciiTheme="minorEastAsia" w:hAnsiTheme="minorEastAsia"/>
                 <w:sz w:val="22"/>
               </w:rPr>
             </w:pPr>
@@ -1286,7 +1288,7 @@
             <w:pPr>
               <w:jc w:val="left"/>
               <w:rPr>
-                <w:rFonts w:asciiTheme="minorEastAsia" w:hAnsiTheme="minorEastAsia" w:hint="eastAsia"/>
+                <w:rFonts w:asciiTheme="minorEastAsia" w:hAnsiTheme="minorEastAsia"/>
                 <w:sz w:val="22"/>
               </w:rPr>
             </w:pPr>
@@ -1312,7 +1314,7 @@
             <w:pPr>
               <w:jc w:val="left"/>
               <w:rPr>
-                <w:rFonts w:asciiTheme="minorEastAsia" w:hAnsiTheme="minorEastAsia" w:hint="eastAsia"/>
+                <w:rFonts w:asciiTheme="minorEastAsia" w:hAnsiTheme="minorEastAsia"/>
                 <w:sz w:val="22"/>
               </w:rPr>
             </w:pPr>
@@ -1330,7 +1332,7 @@
             <w:pPr>
               <w:jc w:val="left"/>
               <w:rPr>
-                <w:rFonts w:asciiTheme="minorEastAsia" w:hAnsiTheme="minorEastAsia" w:hint="eastAsia"/>
+                <w:rFonts w:asciiTheme="minorEastAsia" w:hAnsiTheme="minorEastAsia"/>
                 <w:sz w:val="22"/>
               </w:rPr>
             </w:pPr>
@@ -1348,7 +1350,7 @@
             <w:pPr>
               <w:jc w:val="left"/>
               <w:rPr>
-                <w:rFonts w:asciiTheme="minorEastAsia" w:hAnsiTheme="minorEastAsia" w:hint="eastAsia"/>
+                <w:rFonts w:asciiTheme="minorEastAsia" w:hAnsiTheme="minorEastAsia"/>
                 <w:sz w:val="22"/>
               </w:rPr>
             </w:pPr>
@@ -1366,7 +1368,7 @@
             <w:pPr>
               <w:jc w:val="left"/>
               <w:rPr>
-                <w:rFonts w:asciiTheme="minorEastAsia" w:hAnsiTheme="minorEastAsia" w:hint="eastAsia"/>
+                <w:rFonts w:asciiTheme="minorEastAsia" w:hAnsiTheme="minorEastAsia"/>
                 <w:sz w:val="22"/>
               </w:rPr>
             </w:pPr>
@@ -1383,7 +1385,7 @@
             <w:pPr>
               <w:jc w:val="left"/>
               <w:rPr>
-                <w:rFonts w:asciiTheme="minorEastAsia" w:hAnsiTheme="minorEastAsia" w:hint="eastAsia"/>
+                <w:rFonts w:asciiTheme="minorEastAsia" w:hAnsiTheme="minorEastAsia"/>
                 <w:sz w:val="22"/>
               </w:rPr>
             </w:pPr>
@@ -1401,41 +1403,41 @@
             <w:pPr>
               <w:jc w:val="left"/>
               <w:rPr>
-                <w:rFonts w:asciiTheme="minorEastAsia" w:hAnsiTheme="minorEastAsia" w:hint="eastAsia"/>
-                <w:sz w:val="22"/>
-              </w:rPr>
-            </w:pPr>
-          </w:p>
-        </w:tc>
-        <w:tc>
-          <w:tcPr>
-            <w:tcW w:w="709" w:type="dxa"/>
-            <w:tcBorders>
-              <w:left w:val="single" w:sz="12" w:space="0" w:color="auto"/>
-            </w:tcBorders>
-          </w:tcPr>
-          <w:p>
-            <w:pPr>
-              <w:jc w:val="left"/>
-              <w:rPr>
-                <w:rFonts w:asciiTheme="minorEastAsia" w:hAnsiTheme="minorEastAsia" w:hint="eastAsia"/>
-                <w:sz w:val="22"/>
-              </w:rPr>
-            </w:pPr>
-          </w:p>
-        </w:tc>
-        <w:tc>
-          <w:tcPr>
-            <w:tcW w:w="709" w:type="dxa"/>
-            <w:tcBorders>
-              <w:left w:val="single" w:sz="12" w:space="0" w:color="auto"/>
-            </w:tcBorders>
-          </w:tcPr>
-          <w:p>
-            <w:pPr>
-              <w:jc w:val="left"/>
-              <w:rPr>
-                <w:rFonts w:asciiTheme="minorEastAsia" w:hAnsiTheme="minorEastAsia" w:hint="eastAsia"/>
+                <w:rFonts w:asciiTheme="minorEastAsia" w:hAnsiTheme="minorEastAsia"/>
+                <w:sz w:val="22"/>
+              </w:rPr>
+            </w:pPr>
+          </w:p>
+        </w:tc>
+        <w:tc>
+          <w:tcPr>
+            <w:tcW w:w="709" w:type="dxa"/>
+            <w:tcBorders>
+              <w:left w:val="single" w:sz="12" w:space="0" w:color="auto"/>
+            </w:tcBorders>
+          </w:tcPr>
+          <w:p>
+            <w:pPr>
+              <w:jc w:val="left"/>
+              <w:rPr>
+                <w:rFonts w:asciiTheme="minorEastAsia" w:hAnsiTheme="minorEastAsia"/>
+                <w:sz w:val="22"/>
+              </w:rPr>
+            </w:pPr>
+          </w:p>
+        </w:tc>
+        <w:tc>
+          <w:tcPr>
+            <w:tcW w:w="709" w:type="dxa"/>
+            <w:tcBorders>
+              <w:left w:val="single" w:sz="12" w:space="0" w:color="auto"/>
+            </w:tcBorders>
+          </w:tcPr>
+          <w:p>
+            <w:pPr>
+              <w:jc w:val="left"/>
+              <w:rPr>
+                <w:rFonts w:asciiTheme="minorEastAsia" w:hAnsiTheme="minorEastAsia"/>
                 <w:sz w:val="22"/>
               </w:rPr>
             </w:pPr>
@@ -1459,7 +1461,7 @@
             <w:pPr>
               <w:jc w:val="center"/>
               <w:rPr>
-                <w:rFonts w:asciiTheme="minorEastAsia" w:hAnsiTheme="minorEastAsia" w:hint="eastAsia"/>
+                <w:rFonts w:asciiTheme="minorEastAsia" w:hAnsiTheme="minorEastAsia"/>
                 <w:sz w:val="22"/>
               </w:rPr>
             </w:pPr>
@@ -1476,7 +1478,7 @@
             <w:pPr>
               <w:jc w:val="left"/>
               <w:rPr>
-                <w:rFonts w:asciiTheme="minorEastAsia" w:hAnsiTheme="minorEastAsia" w:hint="eastAsia"/>
+                <w:rFonts w:asciiTheme="minorEastAsia" w:hAnsiTheme="minorEastAsia"/>
                 <w:sz w:val="22"/>
               </w:rPr>
             </w:pPr>
@@ -1502,7 +1504,7 @@
             <w:pPr>
               <w:jc w:val="left"/>
               <w:rPr>
-                <w:rFonts w:asciiTheme="minorEastAsia" w:hAnsiTheme="minorEastAsia" w:hint="eastAsia"/>
+                <w:rFonts w:asciiTheme="minorEastAsia" w:hAnsiTheme="minorEastAsia"/>
                 <w:sz w:val="22"/>
               </w:rPr>
             </w:pPr>
@@ -1520,7 +1522,7 @@
             <w:pPr>
               <w:jc w:val="left"/>
               <w:rPr>
-                <w:rFonts w:asciiTheme="minorEastAsia" w:hAnsiTheme="minorEastAsia" w:hint="eastAsia"/>
+                <w:rFonts w:asciiTheme="minorEastAsia" w:hAnsiTheme="minorEastAsia"/>
                 <w:sz w:val="22"/>
               </w:rPr>
             </w:pPr>
@@ -1538,7 +1540,7 @@
             <w:pPr>
               <w:jc w:val="left"/>
               <w:rPr>
-                <w:rFonts w:asciiTheme="minorEastAsia" w:hAnsiTheme="minorEastAsia" w:hint="eastAsia"/>
+                <w:rFonts w:asciiTheme="minorEastAsia" w:hAnsiTheme="minorEastAsia"/>
                 <w:sz w:val="22"/>
               </w:rPr>
             </w:pPr>
@@ -1557,7 +1559,7 @@
             <w:pPr>
               <w:jc w:val="left"/>
               <w:rPr>
-                <w:rFonts w:asciiTheme="minorEastAsia" w:hAnsiTheme="minorEastAsia" w:hint="eastAsia"/>
+                <w:rFonts w:asciiTheme="minorEastAsia" w:hAnsiTheme="minorEastAsia"/>
                 <w:sz w:val="22"/>
               </w:rPr>
             </w:pPr>
@@ -1575,7 +1577,7 @@
             <w:pPr>
               <w:jc w:val="left"/>
               <w:rPr>
-                <w:rFonts w:asciiTheme="minorEastAsia" w:hAnsiTheme="minorEastAsia" w:hint="eastAsia"/>
+                <w:rFonts w:asciiTheme="minorEastAsia" w:hAnsiTheme="minorEastAsia"/>
                 <w:sz w:val="22"/>
               </w:rPr>
             </w:pPr>
@@ -1594,41 +1596,41 @@
             <w:pPr>
               <w:jc w:val="left"/>
               <w:rPr>
-                <w:rFonts w:asciiTheme="minorEastAsia" w:hAnsiTheme="minorEastAsia" w:hint="eastAsia"/>
-                <w:sz w:val="22"/>
-              </w:rPr>
-            </w:pPr>
-          </w:p>
-        </w:tc>
-        <w:tc>
-          <w:tcPr>
-            <w:tcW w:w="709" w:type="dxa"/>
-            <w:tcBorders>
-              <w:left w:val="single" w:sz="12" w:space="0" w:color="auto"/>
-            </w:tcBorders>
-          </w:tcPr>
-          <w:p>
-            <w:pPr>
-              <w:jc w:val="left"/>
-              <w:rPr>
-                <w:rFonts w:asciiTheme="minorEastAsia" w:hAnsiTheme="minorEastAsia" w:hint="eastAsia"/>
-                <w:sz w:val="22"/>
-              </w:rPr>
-            </w:pPr>
-          </w:p>
-        </w:tc>
-        <w:tc>
-          <w:tcPr>
-            <w:tcW w:w="709" w:type="dxa"/>
-            <w:tcBorders>
-              <w:left w:val="single" w:sz="12" w:space="0" w:color="auto"/>
-            </w:tcBorders>
-          </w:tcPr>
-          <w:p>
-            <w:pPr>
-              <w:jc w:val="left"/>
-              <w:rPr>
-                <w:rFonts w:asciiTheme="minorEastAsia" w:hAnsiTheme="minorEastAsia" w:hint="eastAsia"/>
+                <w:rFonts w:asciiTheme="minorEastAsia" w:hAnsiTheme="minorEastAsia"/>
+                <w:sz w:val="22"/>
+              </w:rPr>
+            </w:pPr>
+          </w:p>
+        </w:tc>
+        <w:tc>
+          <w:tcPr>
+            <w:tcW w:w="709" w:type="dxa"/>
+            <w:tcBorders>
+              <w:left w:val="single" w:sz="12" w:space="0" w:color="auto"/>
+            </w:tcBorders>
+          </w:tcPr>
+          <w:p>
+            <w:pPr>
+              <w:jc w:val="left"/>
+              <w:rPr>
+                <w:rFonts w:asciiTheme="minorEastAsia" w:hAnsiTheme="minorEastAsia"/>
+                <w:sz w:val="22"/>
+              </w:rPr>
+            </w:pPr>
+          </w:p>
+        </w:tc>
+        <w:tc>
+          <w:tcPr>
+            <w:tcW w:w="709" w:type="dxa"/>
+            <w:tcBorders>
+              <w:left w:val="single" w:sz="12" w:space="0" w:color="auto"/>
+            </w:tcBorders>
+          </w:tcPr>
+          <w:p>
+            <w:pPr>
+              <w:jc w:val="left"/>
+              <w:rPr>
+                <w:rFonts w:asciiTheme="minorEastAsia" w:hAnsiTheme="minorEastAsia"/>
                 <w:sz w:val="22"/>
               </w:rPr>
             </w:pPr>
@@ -1652,7 +1654,7 @@
             <w:pPr>
               <w:jc w:val="center"/>
               <w:rPr>
-                <w:rFonts w:asciiTheme="minorEastAsia" w:hAnsiTheme="minorEastAsia" w:hint="eastAsia"/>
+                <w:rFonts w:asciiTheme="minorEastAsia" w:hAnsiTheme="minorEastAsia"/>
                 <w:sz w:val="22"/>
               </w:rPr>
             </w:pPr>
@@ -1669,7 +1671,7 @@
             <w:pPr>
               <w:jc w:val="left"/>
               <w:rPr>
-                <w:rFonts w:asciiTheme="minorEastAsia" w:hAnsiTheme="minorEastAsia" w:hint="eastAsia"/>
+                <w:rFonts w:asciiTheme="minorEastAsia" w:hAnsiTheme="minorEastAsia"/>
                 <w:sz w:val="22"/>
               </w:rPr>
             </w:pPr>
@@ -1701,24 +1703,24 @@
             <w:pPr>
               <w:jc w:val="left"/>
               <w:rPr>
-                <w:rFonts w:asciiTheme="minorEastAsia" w:hAnsiTheme="minorEastAsia" w:hint="eastAsia"/>
-                <w:sz w:val="22"/>
-              </w:rPr>
-            </w:pPr>
-          </w:p>
-        </w:tc>
-        <w:tc>
-          <w:tcPr>
-            <w:tcW w:w="709" w:type="dxa"/>
-            <w:tcBorders>
-              <w:left w:val="single" w:sz="12" w:space="0" w:color="auto"/>
-            </w:tcBorders>
-          </w:tcPr>
-          <w:p>
-            <w:pPr>
-              <w:jc w:val="left"/>
-              <w:rPr>
-                <w:rFonts w:asciiTheme="minorEastAsia" w:hAnsiTheme="minorEastAsia" w:hint="eastAsia"/>
+                <w:rFonts w:asciiTheme="minorEastAsia" w:hAnsiTheme="minorEastAsia"/>
+                <w:sz w:val="22"/>
+              </w:rPr>
+            </w:pPr>
+          </w:p>
+        </w:tc>
+        <w:tc>
+          <w:tcPr>
+            <w:tcW w:w="709" w:type="dxa"/>
+            <w:tcBorders>
+              <w:left w:val="single" w:sz="12" w:space="0" w:color="auto"/>
+            </w:tcBorders>
+          </w:tcPr>
+          <w:p>
+            <w:pPr>
+              <w:jc w:val="left"/>
+              <w:rPr>
+                <w:rFonts w:asciiTheme="minorEastAsia" w:hAnsiTheme="minorEastAsia"/>
                 <w:sz w:val="22"/>
               </w:rPr>
             </w:pPr>
@@ -1736,7 +1738,7 @@
             <w:pPr>
               <w:jc w:val="left"/>
               <w:rPr>
-                <w:rFonts w:asciiTheme="minorEastAsia" w:hAnsiTheme="minorEastAsia" w:hint="eastAsia"/>
+                <w:rFonts w:asciiTheme="minorEastAsia" w:hAnsiTheme="minorEastAsia"/>
                 <w:sz w:val="22"/>
               </w:rPr>
             </w:pPr>
@@ -1755,7 +1757,7 @@
             <w:pPr>
               <w:jc w:val="left"/>
               <w:rPr>
-                <w:rFonts w:asciiTheme="minorEastAsia" w:hAnsiTheme="minorEastAsia" w:hint="eastAsia"/>
+                <w:rFonts w:asciiTheme="minorEastAsia" w:hAnsiTheme="minorEastAsia"/>
                 <w:sz w:val="22"/>
               </w:rPr>
             </w:pPr>
@@ -1773,7 +1775,7 @@
             <w:pPr>
               <w:jc w:val="left"/>
               <w:rPr>
-                <w:rFonts w:asciiTheme="minorEastAsia" w:hAnsiTheme="minorEastAsia" w:hint="eastAsia"/>
+                <w:rFonts w:asciiTheme="minorEastAsia" w:hAnsiTheme="minorEastAsia"/>
                 <w:sz w:val="22"/>
               </w:rPr>
             </w:pPr>
@@ -1792,7 +1794,7 @@
             <w:pPr>
               <w:jc w:val="left"/>
               <w:rPr>
-                <w:rFonts w:asciiTheme="minorEastAsia" w:hAnsiTheme="minorEastAsia" w:hint="eastAsia"/>
+                <w:rFonts w:asciiTheme="minorEastAsia" w:hAnsiTheme="minorEastAsia"/>
                 <w:sz w:val="22"/>
               </w:rPr>
             </w:pPr>
@@ -1810,24 +1812,24 @@
             <w:pPr>
               <w:jc w:val="left"/>
               <w:rPr>
-                <w:rFonts w:asciiTheme="minorEastAsia" w:hAnsiTheme="minorEastAsia" w:hint="eastAsia"/>
-                <w:sz w:val="22"/>
-              </w:rPr>
-            </w:pPr>
-          </w:p>
-        </w:tc>
-        <w:tc>
-          <w:tcPr>
-            <w:tcW w:w="709" w:type="dxa"/>
-            <w:tcBorders>
-              <w:left w:val="single" w:sz="12" w:space="0" w:color="auto"/>
-            </w:tcBorders>
-          </w:tcPr>
-          <w:p>
-            <w:pPr>
-              <w:jc w:val="left"/>
-              <w:rPr>
-                <w:rFonts w:asciiTheme="minorEastAsia" w:hAnsiTheme="minorEastAsia" w:hint="eastAsia"/>
+                <w:rFonts w:asciiTheme="minorEastAsia" w:hAnsiTheme="minorEastAsia"/>
+                <w:sz w:val="22"/>
+              </w:rPr>
+            </w:pPr>
+          </w:p>
+        </w:tc>
+        <w:tc>
+          <w:tcPr>
+            <w:tcW w:w="709" w:type="dxa"/>
+            <w:tcBorders>
+              <w:left w:val="single" w:sz="12" w:space="0" w:color="auto"/>
+            </w:tcBorders>
+          </w:tcPr>
+          <w:p>
+            <w:pPr>
+              <w:jc w:val="left"/>
+              <w:rPr>
+                <w:rFonts w:asciiTheme="minorEastAsia" w:hAnsiTheme="minorEastAsia"/>
                 <w:sz w:val="22"/>
               </w:rPr>
             </w:pPr>
@@ -1851,7 +1853,7 @@
             <w:pPr>
               <w:jc w:val="center"/>
               <w:rPr>
-                <w:rFonts w:asciiTheme="minorEastAsia" w:hAnsiTheme="minorEastAsia" w:hint="eastAsia"/>
+                <w:rFonts w:asciiTheme="minorEastAsia" w:hAnsiTheme="minorEastAsia"/>
                 <w:sz w:val="22"/>
               </w:rPr>
             </w:pPr>
@@ -1868,7 +1870,7 @@
             <w:pPr>
               <w:jc w:val="left"/>
               <w:rPr>
-                <w:rFonts w:asciiTheme="minorEastAsia" w:hAnsiTheme="minorEastAsia" w:hint="eastAsia"/>
+                <w:rFonts w:asciiTheme="minorEastAsia" w:hAnsiTheme="minorEastAsia"/>
                 <w:sz w:val="22"/>
               </w:rPr>
             </w:pPr>
@@ -1893,41 +1895,41 @@
             <w:pPr>
               <w:jc w:val="left"/>
               <w:rPr>
-                <w:rFonts w:asciiTheme="minorEastAsia" w:hAnsiTheme="minorEastAsia" w:hint="eastAsia"/>
-                <w:sz w:val="22"/>
-              </w:rPr>
-            </w:pPr>
-          </w:p>
-        </w:tc>
-        <w:tc>
-          <w:tcPr>
-            <w:tcW w:w="709" w:type="dxa"/>
-            <w:tcBorders>
-              <w:left w:val="single" w:sz="12" w:space="0" w:color="auto"/>
-            </w:tcBorders>
-          </w:tcPr>
-          <w:p>
-            <w:pPr>
-              <w:jc w:val="left"/>
-              <w:rPr>
-                <w:rFonts w:asciiTheme="minorEastAsia" w:hAnsiTheme="minorEastAsia" w:hint="eastAsia"/>
-                <w:sz w:val="22"/>
-              </w:rPr>
-            </w:pPr>
-          </w:p>
-        </w:tc>
-        <w:tc>
-          <w:tcPr>
-            <w:tcW w:w="709" w:type="dxa"/>
-            <w:tcBorders>
-              <w:left w:val="single" w:sz="12" w:space="0" w:color="auto"/>
-            </w:tcBorders>
-          </w:tcPr>
-          <w:p>
-            <w:pPr>
-              <w:jc w:val="left"/>
-              <w:rPr>
-                <w:rFonts w:asciiTheme="minorEastAsia" w:hAnsiTheme="minorEastAsia" w:hint="eastAsia"/>
+                <w:rFonts w:asciiTheme="minorEastAsia" w:hAnsiTheme="minorEastAsia"/>
+                <w:sz w:val="22"/>
+              </w:rPr>
+            </w:pPr>
+          </w:p>
+        </w:tc>
+        <w:tc>
+          <w:tcPr>
+            <w:tcW w:w="709" w:type="dxa"/>
+            <w:tcBorders>
+              <w:left w:val="single" w:sz="12" w:space="0" w:color="auto"/>
+            </w:tcBorders>
+          </w:tcPr>
+          <w:p>
+            <w:pPr>
+              <w:jc w:val="left"/>
+              <w:rPr>
+                <w:rFonts w:asciiTheme="minorEastAsia" w:hAnsiTheme="minorEastAsia"/>
+                <w:sz w:val="22"/>
+              </w:rPr>
+            </w:pPr>
+          </w:p>
+        </w:tc>
+        <w:tc>
+          <w:tcPr>
+            <w:tcW w:w="709" w:type="dxa"/>
+            <w:tcBorders>
+              <w:left w:val="single" w:sz="12" w:space="0" w:color="auto"/>
+            </w:tcBorders>
+          </w:tcPr>
+          <w:p>
+            <w:pPr>
+              <w:jc w:val="left"/>
+              <w:rPr>
+                <w:rFonts w:asciiTheme="minorEastAsia" w:hAnsiTheme="minorEastAsia"/>
                 <w:sz w:val="22"/>
               </w:rPr>
             </w:pPr>
@@ -1945,7 +1947,7 @@
             <w:pPr>
               <w:jc w:val="left"/>
               <w:rPr>
-                <w:rFonts w:asciiTheme="minorEastAsia" w:hAnsiTheme="minorEastAsia" w:hint="eastAsia"/>
+                <w:rFonts w:asciiTheme="minorEastAsia" w:hAnsiTheme="minorEastAsia"/>
                 <w:sz w:val="22"/>
               </w:rPr>
             </w:pPr>
@@ -1963,7 +1965,7 @@
             <w:pPr>
               <w:jc w:val="left"/>
               <w:rPr>
-                <w:rFonts w:asciiTheme="minorEastAsia" w:hAnsiTheme="minorEastAsia" w:hint="eastAsia"/>
+                <w:rFonts w:asciiTheme="minorEastAsia" w:hAnsiTheme="minorEastAsia"/>
                 <w:sz w:val="22"/>
               </w:rPr>
             </w:pPr>
@@ -1982,7 +1984,7 @@
             <w:pPr>
               <w:jc w:val="left"/>
               <w:rPr>
-                <w:rFonts w:asciiTheme="minorEastAsia" w:hAnsiTheme="minorEastAsia" w:hint="eastAsia"/>
+                <w:rFonts w:asciiTheme="minorEastAsia" w:hAnsiTheme="minorEastAsia"/>
                 <w:sz w:val="22"/>
               </w:rPr>
             </w:pPr>
@@ -2000,24 +2002,24 @@
             <w:pPr>
               <w:jc w:val="left"/>
               <w:rPr>
-                <w:rFonts w:asciiTheme="minorEastAsia" w:hAnsiTheme="minorEastAsia" w:hint="eastAsia"/>
-                <w:sz w:val="22"/>
-              </w:rPr>
-            </w:pPr>
-          </w:p>
-        </w:tc>
-        <w:tc>
-          <w:tcPr>
-            <w:tcW w:w="709" w:type="dxa"/>
-            <w:tcBorders>
-              <w:left w:val="single" w:sz="12" w:space="0" w:color="auto"/>
-            </w:tcBorders>
-          </w:tcPr>
-          <w:p>
-            <w:pPr>
-              <w:jc w:val="left"/>
-              <w:rPr>
-                <w:rFonts w:asciiTheme="minorEastAsia" w:hAnsiTheme="minorEastAsia" w:hint="eastAsia"/>
+                <w:rFonts w:asciiTheme="minorEastAsia" w:hAnsiTheme="minorEastAsia"/>
+                <w:sz w:val="22"/>
+              </w:rPr>
+            </w:pPr>
+          </w:p>
+        </w:tc>
+        <w:tc>
+          <w:tcPr>
+            <w:tcW w:w="709" w:type="dxa"/>
+            <w:tcBorders>
+              <w:left w:val="single" w:sz="12" w:space="0" w:color="auto"/>
+            </w:tcBorders>
+          </w:tcPr>
+          <w:p>
+            <w:pPr>
+              <w:jc w:val="left"/>
+              <w:rPr>
+                <w:rFonts w:asciiTheme="minorEastAsia" w:hAnsiTheme="minorEastAsia"/>
                 <w:sz w:val="22"/>
               </w:rPr>
             </w:pPr>
@@ -2042,7 +2044,7 @@
             <w:pPr>
               <w:jc w:val="center"/>
               <w:rPr>
-                <w:rFonts w:asciiTheme="minorEastAsia" w:hAnsiTheme="minorEastAsia" w:hint="eastAsia"/>
+                <w:rFonts w:asciiTheme="minorEastAsia" w:hAnsiTheme="minorEastAsia"/>
                 <w:sz w:val="22"/>
               </w:rPr>
             </w:pPr>
@@ -2059,7 +2061,7 @@
             <w:pPr>
               <w:jc w:val="left"/>
               <w:rPr>
-                <w:rFonts w:asciiTheme="minorEastAsia" w:hAnsiTheme="minorEastAsia" w:hint="eastAsia"/>
+                <w:rFonts w:asciiTheme="minorEastAsia" w:hAnsiTheme="minorEastAsia"/>
                 <w:sz w:val="22"/>
               </w:rPr>
             </w:pPr>
@@ -2084,41 +2086,41 @@
             <w:pPr>
               <w:jc w:val="left"/>
               <w:rPr>
-                <w:rFonts w:asciiTheme="minorEastAsia" w:hAnsiTheme="minorEastAsia" w:hint="eastAsia"/>
-                <w:sz w:val="22"/>
-              </w:rPr>
-            </w:pPr>
-          </w:p>
-        </w:tc>
-        <w:tc>
-          <w:tcPr>
-            <w:tcW w:w="709" w:type="dxa"/>
-            <w:tcBorders>
-              <w:left w:val="single" w:sz="12" w:space="0" w:color="auto"/>
-            </w:tcBorders>
-          </w:tcPr>
-          <w:p>
-            <w:pPr>
-              <w:jc w:val="left"/>
-              <w:rPr>
-                <w:rFonts w:asciiTheme="minorEastAsia" w:hAnsiTheme="minorEastAsia" w:hint="eastAsia"/>
-                <w:sz w:val="22"/>
-              </w:rPr>
-            </w:pPr>
-          </w:p>
-        </w:tc>
-        <w:tc>
-          <w:tcPr>
-            <w:tcW w:w="709" w:type="dxa"/>
-            <w:tcBorders>
-              <w:left w:val="single" w:sz="12" w:space="0" w:color="auto"/>
-            </w:tcBorders>
-          </w:tcPr>
-          <w:p>
-            <w:pPr>
-              <w:jc w:val="left"/>
-              <w:rPr>
-                <w:rFonts w:asciiTheme="minorEastAsia" w:hAnsiTheme="minorEastAsia" w:hint="eastAsia"/>
+                <w:rFonts w:asciiTheme="minorEastAsia" w:hAnsiTheme="minorEastAsia"/>
+                <w:sz w:val="22"/>
+              </w:rPr>
+            </w:pPr>
+          </w:p>
+        </w:tc>
+        <w:tc>
+          <w:tcPr>
+            <w:tcW w:w="709" w:type="dxa"/>
+            <w:tcBorders>
+              <w:left w:val="single" w:sz="12" w:space="0" w:color="auto"/>
+            </w:tcBorders>
+          </w:tcPr>
+          <w:p>
+            <w:pPr>
+              <w:jc w:val="left"/>
+              <w:rPr>
+                <w:rFonts w:asciiTheme="minorEastAsia" w:hAnsiTheme="minorEastAsia"/>
+                <w:sz w:val="22"/>
+              </w:rPr>
+            </w:pPr>
+          </w:p>
+        </w:tc>
+        <w:tc>
+          <w:tcPr>
+            <w:tcW w:w="709" w:type="dxa"/>
+            <w:tcBorders>
+              <w:left w:val="single" w:sz="12" w:space="0" w:color="auto"/>
+            </w:tcBorders>
+          </w:tcPr>
+          <w:p>
+            <w:pPr>
+              <w:jc w:val="left"/>
+              <w:rPr>
+                <w:rFonts w:asciiTheme="minorEastAsia" w:hAnsiTheme="minorEastAsia"/>
                 <w:sz w:val="22"/>
               </w:rPr>
             </w:pPr>
@@ -2136,7 +2138,7 @@
             <w:pPr>
               <w:jc w:val="left"/>
               <w:rPr>
-                <w:rFonts w:asciiTheme="minorEastAsia" w:hAnsiTheme="minorEastAsia" w:hint="eastAsia"/>
+                <w:rFonts w:asciiTheme="minorEastAsia" w:hAnsiTheme="minorEastAsia"/>
                 <w:sz w:val="22"/>
               </w:rPr>
             </w:pPr>
@@ -2153,7 +2155,7 @@
             <w:pPr>
               <w:jc w:val="left"/>
               <w:rPr>
-                <w:rFonts w:asciiTheme="minorEastAsia" w:hAnsiTheme="minorEastAsia" w:hint="eastAsia"/>
+                <w:rFonts w:asciiTheme="minorEastAsia" w:hAnsiTheme="minorEastAsia"/>
                 <w:sz w:val="22"/>
               </w:rPr>
             </w:pPr>
@@ -2171,24 +2173,24 @@
             <w:pPr>
               <w:jc w:val="left"/>
               <w:rPr>
-                <w:rFonts w:asciiTheme="minorEastAsia" w:hAnsiTheme="minorEastAsia" w:hint="eastAsia"/>
-                <w:sz w:val="22"/>
-              </w:rPr>
-            </w:pPr>
-          </w:p>
-        </w:tc>
-        <w:tc>
-          <w:tcPr>
-            <w:tcW w:w="709" w:type="dxa"/>
-            <w:tcBorders>
-              <w:left w:val="single" w:sz="12" w:space="0" w:color="auto"/>
-            </w:tcBorders>
-          </w:tcPr>
-          <w:p>
-            <w:pPr>
-              <w:jc w:val="left"/>
-              <w:rPr>
-                <w:rFonts w:asciiTheme="minorEastAsia" w:hAnsiTheme="minorEastAsia" w:hint="eastAsia"/>
+                <w:rFonts w:asciiTheme="minorEastAsia" w:hAnsiTheme="minorEastAsia"/>
+                <w:sz w:val="22"/>
+              </w:rPr>
+            </w:pPr>
+          </w:p>
+        </w:tc>
+        <w:tc>
+          <w:tcPr>
+            <w:tcW w:w="709" w:type="dxa"/>
+            <w:tcBorders>
+              <w:left w:val="single" w:sz="12" w:space="0" w:color="auto"/>
+            </w:tcBorders>
+          </w:tcPr>
+          <w:p>
+            <w:pPr>
+              <w:jc w:val="left"/>
+              <w:rPr>
+                <w:rFonts w:asciiTheme="minorEastAsia" w:hAnsiTheme="minorEastAsia"/>
                 <w:sz w:val="22"/>
               </w:rPr>
             </w:pPr>
@@ -2206,7 +2208,7 @@
             <w:pPr>
               <w:jc w:val="left"/>
               <w:rPr>
-                <w:rFonts w:asciiTheme="minorEastAsia" w:hAnsiTheme="minorEastAsia" w:hint="eastAsia"/>
+                <w:rFonts w:asciiTheme="minorEastAsia" w:hAnsiTheme="minorEastAsia"/>
                 <w:sz w:val="22"/>
               </w:rPr>
             </w:pPr>
@@ -2228,7 +2230,7 @@
             <w:pPr>
               <w:jc w:val="center"/>
               <w:rPr>
-                <w:rFonts w:asciiTheme="minorEastAsia" w:hAnsiTheme="minorEastAsia" w:hint="eastAsia"/>
+                <w:rFonts w:asciiTheme="minorEastAsia" w:hAnsiTheme="minorEastAsia"/>
                 <w:sz w:val="22"/>
               </w:rPr>
             </w:pPr>
@@ -2253,7 +2255,7 @@
             <w:pPr>
               <w:jc w:val="left"/>
               <w:rPr>
-                <w:rFonts w:asciiTheme="minorEastAsia" w:hAnsiTheme="minorEastAsia" w:hint="eastAsia"/>
+                <w:rFonts w:asciiTheme="minorEastAsia" w:hAnsiTheme="minorEastAsia"/>
                 <w:sz w:val="22"/>
               </w:rPr>
             </w:pPr>
@@ -2274,7 +2276,7 @@
       <w:pPr>
         <w:jc w:val="center"/>
         <w:rPr>
-          <w:rFonts w:asciiTheme="minorEastAsia" w:hAnsiTheme="minorEastAsia" w:hint="eastAsia"/>
+          <w:rFonts w:asciiTheme="minorEastAsia" w:hAnsiTheme="minorEastAsia"/>
           <w:sz w:val="22"/>
         </w:rPr>
       </w:pPr>
@@ -2283,16 +2285,7 @@
           <w:rFonts w:asciiTheme="minorEastAsia" w:hAnsiTheme="minorEastAsia" w:hint="eastAsia"/>
           <w:sz w:val="22"/>
         </w:rPr>
-        <w:t>위와 같</w:t>
-      </w:r>
-      <w:bookmarkStart w:id="0" w:name="_GoBack"/>
-      <w:bookmarkEnd w:id="0"/>
-      <w:r>
-        <w:rPr>
-          <w:rFonts w:asciiTheme="minorEastAsia" w:hAnsiTheme="minorEastAsia" w:hint="eastAsia"/>
-          <w:sz w:val="22"/>
-        </w:rPr>
-        <w:t>이 종합설계 계획서를 제출합니다.</w:t>
+        <w:t>위와 같이 종합설계 계획서를 제출합니다.</w:t>
       </w:r>
     </w:p>
     <w:p>
@@ -2443,7 +2436,7 @@
             <w:pPr>
               <w:jc w:val="center"/>
               <w:rPr>
-                <w:rFonts w:asciiTheme="minorEastAsia" w:hAnsiTheme="minorEastAsia" w:hint="eastAsia"/>
+                <w:rFonts w:asciiTheme="minorEastAsia" w:hAnsiTheme="minorEastAsia"/>
                 <w:sz w:val="22"/>
               </w:rPr>
             </w:pPr>
@@ -2470,7 +2463,7 @@
             <w:pPr>
               <w:jc w:val="center"/>
               <w:rPr>
-                <w:rFonts w:asciiTheme="minorEastAsia" w:hAnsiTheme="minorEastAsia" w:hint="eastAsia"/>
+                <w:rFonts w:asciiTheme="minorEastAsia" w:hAnsiTheme="minorEastAsia"/>
                 <w:sz w:val="22"/>
               </w:rPr>
             </w:pPr>
@@ -2492,7 +2485,7 @@
             <w:pPr>
               <w:jc w:val="center"/>
               <w:rPr>
-                <w:rFonts w:asciiTheme="minorEastAsia" w:hAnsiTheme="minorEastAsia" w:hint="eastAsia"/>
+                <w:rFonts w:asciiTheme="minorEastAsia" w:hAnsiTheme="minorEastAsia"/>
                 <w:sz w:val="22"/>
               </w:rPr>
             </w:pPr>
@@ -2512,7 +2505,7 @@
             <w:pPr>
               <w:jc w:val="center"/>
               <w:rPr>
-                <w:rFonts w:asciiTheme="minorEastAsia" w:hAnsiTheme="minorEastAsia" w:hint="eastAsia"/>
+                <w:rFonts w:asciiTheme="minorEastAsia" w:hAnsiTheme="minorEastAsia"/>
                 <w:sz w:val="22"/>
               </w:rPr>
             </w:pPr>
@@ -2533,7 +2526,7 @@
           <w:p>
             <w:pPr>
               <w:rPr>
-                <w:rFonts w:asciiTheme="minorEastAsia" w:hAnsiTheme="minorEastAsia" w:hint="eastAsia"/>
+                <w:rFonts w:asciiTheme="minorEastAsia" w:hAnsiTheme="minorEastAsia"/>
                 <w:sz w:val="22"/>
               </w:rPr>
             </w:pPr>
@@ -2612,7 +2605,7 @@
       <w:pPr>
         <w:jc w:val="center"/>
         <w:rPr>
-          <w:rFonts w:asciiTheme="minorEastAsia" w:hAnsiTheme="minorEastAsia" w:hint="eastAsia"/>
+          <w:rFonts w:asciiTheme="minorEastAsia" w:hAnsiTheme="minorEastAsia"/>
           <w:sz w:val="22"/>
         </w:rPr>
       </w:pPr>

--- a/제안서/발표용 제안서/종합설계 계획서.docx
+++ b/제안서/발표용 제안서/종합설계 계획서.docx
@@ -528,8 +528,6 @@
               </w:rPr>
               <w:t>2011</w:t>
             </w:r>
-            <w:bookmarkStart w:id="0" w:name="_GoBack"/>
-            <w:bookmarkEnd w:id="0"/>
           </w:p>
         </w:tc>
         <w:tc>
@@ -803,6 +801,13 @@
               </w:rPr>
               <w:t>egend of Doodle</w:t>
             </w:r>
+            <w:r>
+              <w:rPr>
+                <w:rFonts w:asciiTheme="minorEastAsia" w:hAnsiTheme="minorEastAsia" w:hint="eastAsia"/>
+                <w:sz w:val="22"/>
+              </w:rPr>
+              <w:t>s</w:t>
+            </w:r>
           </w:p>
         </w:tc>
       </w:tr>
@@ -934,17 +939,10 @@
             </w:pPr>
             <w:r>
               <w:rPr>
-                <w:rFonts w:asciiTheme="minorEastAsia" w:hAnsiTheme="minorEastAsia" w:hint="eastAsia"/>
-                <w:sz w:val="22"/>
-              </w:rPr>
-              <w:t>H</w:t>
-            </w:r>
-            <w:r>
-              <w:rPr>
-                <w:rFonts w:asciiTheme="minorEastAsia" w:hAnsiTheme="minorEastAsia"/>
-                <w:sz w:val="22"/>
-              </w:rPr>
-              <w:t>LSL</w:t>
+                <w:rFonts w:asciiTheme="minorEastAsia" w:hAnsiTheme="minorEastAsia"/>
+                <w:sz w:val="22"/>
+              </w:rPr>
+              <w:t>HLSL</w:t>
             </w:r>
             <w:r>
               <w:rPr>
@@ -953,44 +951,73 @@
               </w:rPr>
               <w:t xml:space="preserve">을 이용하여 </w:t>
             </w:r>
-            <w:proofErr w:type="spellStart"/>
-            <w:r>
-              <w:rPr>
-                <w:rFonts w:asciiTheme="minorEastAsia" w:hAnsiTheme="minorEastAsia" w:hint="eastAsia"/>
-                <w:sz w:val="22"/>
-              </w:rPr>
-              <w:t>카툰</w:t>
-            </w:r>
-            <w:proofErr w:type="spellEnd"/>
-            <w:r>
-              <w:rPr>
-                <w:rFonts w:asciiTheme="minorEastAsia" w:hAnsiTheme="minorEastAsia" w:hint="eastAsia"/>
-                <w:sz w:val="22"/>
-              </w:rPr>
-              <w:t xml:space="preserve"> 렌더링을 구현하고 벽,</w:t>
-            </w:r>
-            <w:r>
-              <w:rPr>
-                <w:rFonts w:asciiTheme="minorEastAsia" w:hAnsiTheme="minorEastAsia"/>
-                <w:sz w:val="22"/>
-              </w:rPr>
-              <w:t xml:space="preserve"> </w:t>
-            </w:r>
-            <w:r>
-              <w:rPr>
-                <w:rFonts w:asciiTheme="minorEastAsia" w:hAnsiTheme="minorEastAsia" w:hint="eastAsia"/>
-                <w:sz w:val="22"/>
-              </w:rPr>
-              <w:t>바닥을 제외한 오브젝트에는 스케치 이펙트를 적용한다.</w:t>
-            </w:r>
-          </w:p>
-          <w:p>
-            <w:pPr>
-              <w:rPr>
-                <w:rFonts w:asciiTheme="minorEastAsia" w:hAnsiTheme="minorEastAsia"/>
-                <w:sz w:val="22"/>
-              </w:rPr>
-            </w:pPr>
+            <w:r>
+              <w:rPr>
+                <w:rFonts w:asciiTheme="minorEastAsia" w:hAnsiTheme="minorEastAsia"/>
+                <w:sz w:val="22"/>
+              </w:rPr>
+              <w:t>Cell Shading</w:t>
+            </w:r>
+            <w:r>
+              <w:rPr>
+                <w:rFonts w:asciiTheme="minorEastAsia" w:hAnsiTheme="minorEastAsia" w:hint="eastAsia"/>
+                <w:sz w:val="22"/>
+              </w:rPr>
+              <w:t xml:space="preserve">과 </w:t>
+            </w:r>
+            <w:r>
+              <w:rPr>
+                <w:rFonts w:asciiTheme="minorEastAsia" w:hAnsiTheme="minorEastAsia"/>
+                <w:sz w:val="22"/>
+              </w:rPr>
+              <w:t>Sketch Effect</w:t>
+            </w:r>
+            <w:r>
+              <w:rPr>
+                <w:rFonts w:asciiTheme="minorEastAsia" w:hAnsiTheme="minorEastAsia" w:hint="eastAsia"/>
+                <w:sz w:val="22"/>
+              </w:rPr>
+              <w:t>를 구현한다.</w:t>
+            </w:r>
+          </w:p>
+          <w:p>
+            <w:pPr>
+              <w:rPr>
+                <w:rFonts w:asciiTheme="minorEastAsia" w:hAnsiTheme="minorEastAsia"/>
+                <w:sz w:val="22"/>
+              </w:rPr>
+            </w:pPr>
+            <w:r>
+              <w:rPr>
+                <w:rFonts w:asciiTheme="minorEastAsia" w:hAnsiTheme="minorEastAsia" w:hint="eastAsia"/>
+                <w:sz w:val="22"/>
+              </w:rPr>
+              <w:t xml:space="preserve">많은 오브젝트를 그리기 위해 공간 분할 알고리즘을 </w:t>
+            </w:r>
+            <w:bookmarkStart w:id="0" w:name="_GoBack"/>
+            <w:bookmarkEnd w:id="0"/>
+            <w:r>
+              <w:rPr>
+                <w:rFonts w:asciiTheme="minorEastAsia" w:hAnsiTheme="minorEastAsia" w:hint="eastAsia"/>
+                <w:sz w:val="22"/>
+              </w:rPr>
+              <w:t>적용한다.</w:t>
+            </w:r>
+          </w:p>
+          <w:p>
+            <w:pPr>
+              <w:rPr>
+                <w:rFonts w:asciiTheme="minorEastAsia" w:hAnsiTheme="minorEastAsia" w:hint="eastAsia"/>
+                <w:sz w:val="22"/>
+              </w:rPr>
+            </w:pPr>
+            <w:r>
+              <w:rPr>
+                <w:rFonts w:asciiTheme="minorEastAsia" w:hAnsiTheme="minorEastAsia" w:hint="eastAsia"/>
+                <w:sz w:val="22"/>
+              </w:rPr>
+              <w:t>효율적인 서버를 구현한다.</w:t>
+            </w:r>
           </w:p>
         </w:tc>
       </w:tr>

--- a/제안서/발표용 제안서/종합설계 계획서.docx
+++ b/제안서/발표용 제안서/종합설계 계획서.docx
@@ -44,8 +44,8 @@
         <w:tblLook w:val="04A0" w:firstRow="1" w:lastRow="0" w:firstColumn="1" w:lastColumn="0" w:noHBand="0" w:noVBand="1"/>
       </w:tblPr>
       <w:tblGrid>
-        <w:gridCol w:w="1652"/>
-        <w:gridCol w:w="3153"/>
+        <w:gridCol w:w="1828"/>
+        <w:gridCol w:w="2977"/>
         <w:gridCol w:w="504"/>
         <w:gridCol w:w="204"/>
         <w:gridCol w:w="709"/>
@@ -61,7 +61,7 @@
       <w:tr>
         <w:tc>
           <w:tcPr>
-            <w:tcW w:w="1652" w:type="dxa"/>
+            <w:tcW w:w="1828" w:type="dxa"/>
             <w:vMerge w:val="restart"/>
             <w:tcBorders>
               <w:top w:val="single" w:sz="12" w:space="0" w:color="auto"/>
@@ -89,7 +89,7 @@
         </w:tc>
         <w:tc>
           <w:tcPr>
-            <w:tcW w:w="3657" w:type="dxa"/>
+            <w:tcW w:w="3481" w:type="dxa"/>
             <w:gridSpan w:val="2"/>
             <w:tcBorders>
               <w:left w:val="single" w:sz="12" w:space="0" w:color="auto"/>
@@ -186,7 +186,7 @@
       <w:tr>
         <w:tc>
           <w:tcPr>
-            <w:tcW w:w="1652" w:type="dxa"/>
+            <w:tcW w:w="1828" w:type="dxa"/>
             <w:vMerge/>
             <w:tcBorders>
               <w:top w:val="single" w:sz="4" w:space="0" w:color="auto"/>
@@ -206,7 +206,7 @@
         </w:tc>
         <w:tc>
           <w:tcPr>
-            <w:tcW w:w="3657" w:type="dxa"/>
+            <w:tcW w:w="3481" w:type="dxa"/>
             <w:gridSpan w:val="2"/>
             <w:tcBorders>
               <w:left w:val="single" w:sz="12" w:space="0" w:color="auto"/>
@@ -315,7 +315,7 @@
       <w:tr>
         <w:tc>
           <w:tcPr>
-            <w:tcW w:w="1652" w:type="dxa"/>
+            <w:tcW w:w="1828" w:type="dxa"/>
             <w:vMerge/>
             <w:tcBorders>
               <w:top w:val="single" w:sz="4" w:space="0" w:color="auto"/>
@@ -335,7 +335,7 @@
         </w:tc>
         <w:tc>
           <w:tcPr>
-            <w:tcW w:w="3657" w:type="dxa"/>
+            <w:tcW w:w="3481" w:type="dxa"/>
             <w:gridSpan w:val="2"/>
             <w:tcBorders>
               <w:left w:val="single" w:sz="12" w:space="0" w:color="auto"/>
@@ -390,7 +390,7 @@
                 <w:rFonts w:asciiTheme="minorEastAsia" w:hAnsiTheme="minorEastAsia"/>
                 <w:sz w:val="22"/>
               </w:rPr>
-              <w:t>013182002</w:t>
+              <w:t>013180036</w:t>
             </w:r>
           </w:p>
         </w:tc>
@@ -436,7 +436,7 @@
                 <w:rFonts w:asciiTheme="minorEastAsia" w:hAnsiTheme="minorEastAsia" w:hint="eastAsia"/>
                 <w:sz w:val="22"/>
               </w:rPr>
-              <w:t>강태규</w:t>
+              <w:t>정휘현</w:t>
             </w:r>
           </w:p>
         </w:tc>
@@ -444,7 +444,7 @@
       <w:tr>
         <w:tc>
           <w:tcPr>
-            <w:tcW w:w="1652" w:type="dxa"/>
+            <w:tcW w:w="1828" w:type="dxa"/>
             <w:vMerge/>
             <w:tcBorders>
               <w:top w:val="single" w:sz="4" w:space="0" w:color="auto"/>
@@ -464,7 +464,7 @@
         </w:tc>
         <w:tc>
           <w:tcPr>
-            <w:tcW w:w="3657" w:type="dxa"/>
+            <w:tcW w:w="3481" w:type="dxa"/>
             <w:gridSpan w:val="2"/>
             <w:tcBorders>
               <w:left w:val="single" w:sz="12" w:space="0" w:color="auto"/>
@@ -519,14 +519,7 @@
                 <w:rFonts w:asciiTheme="minorEastAsia" w:hAnsiTheme="minorEastAsia"/>
                 <w:sz w:val="22"/>
               </w:rPr>
-              <w:t>01318</w:t>
-            </w:r>
-            <w:r>
-              <w:rPr>
-                <w:rFonts w:asciiTheme="minorEastAsia" w:hAnsiTheme="minorEastAsia"/>
-                <w:sz w:val="22"/>
-              </w:rPr>
-              <w:t>2011</w:t>
+              <w:t>013182011</w:t>
             </w:r>
           </w:p>
         </w:tc>
@@ -567,7 +560,6 @@
                 <w:sz w:val="22"/>
               </w:rPr>
             </w:pPr>
-            <w:proofErr w:type="spellStart"/>
             <w:r>
               <w:rPr>
                 <w:rFonts w:asciiTheme="minorEastAsia" w:hAnsiTheme="minorEastAsia" w:hint="eastAsia"/>
@@ -575,14 +567,13 @@
               </w:rPr>
               <w:t>김선필</w:t>
             </w:r>
-            <w:proofErr w:type="spellEnd"/>
           </w:p>
         </w:tc>
       </w:tr>
       <w:tr>
         <w:tc>
           <w:tcPr>
-            <w:tcW w:w="1652" w:type="dxa"/>
+            <w:tcW w:w="1828" w:type="dxa"/>
             <w:vMerge/>
             <w:tcBorders>
               <w:top w:val="single" w:sz="4" w:space="0" w:color="auto"/>
@@ -602,7 +593,7 @@
         </w:tc>
         <w:tc>
           <w:tcPr>
-            <w:tcW w:w="3657" w:type="dxa"/>
+            <w:tcW w:w="3481" w:type="dxa"/>
             <w:gridSpan w:val="2"/>
             <w:tcBorders>
               <w:left w:val="single" w:sz="12" w:space="0" w:color="auto"/>
@@ -617,6 +608,18 @@
                 <w:sz w:val="22"/>
               </w:rPr>
             </w:pPr>
+            <w:r>
+              <w:rPr>
+                <w:rFonts w:asciiTheme="minorEastAsia" w:hAnsiTheme="minorEastAsia" w:hint="eastAsia"/>
+              </w:rPr>
+              <w:t>게임공학부 게임공학</w:t>
+            </w:r>
+            <w:r>
+              <w:rPr>
+                <w:rFonts w:asciiTheme="minorEastAsia" w:hAnsiTheme="minorEastAsia" w:hint="eastAsia"/>
+              </w:rPr>
+              <w:t>과</w:t>
+            </w:r>
           </w:p>
         </w:tc>
         <w:tc>
@@ -633,6 +636,20 @@
                 <w:sz w:val="22"/>
               </w:rPr>
             </w:pPr>
+            <w:r>
+              <w:rPr>
+                <w:rFonts w:asciiTheme="minorEastAsia" w:hAnsiTheme="minorEastAsia" w:hint="eastAsia"/>
+                <w:sz w:val="22"/>
+              </w:rPr>
+              <w:t>2</w:t>
+            </w:r>
+            <w:r>
+              <w:rPr>
+                <w:rFonts w:asciiTheme="minorEastAsia" w:hAnsiTheme="minorEastAsia"/>
+                <w:sz w:val="22"/>
+              </w:rPr>
+              <w:t>013182034</w:t>
+            </w:r>
           </w:p>
         </w:tc>
         <w:tc>
@@ -649,6 +666,13 @@
                 <w:sz w:val="22"/>
               </w:rPr>
             </w:pPr>
+            <w:r>
+              <w:rPr>
+                <w:rFonts w:asciiTheme="minorEastAsia" w:hAnsiTheme="minorEastAsia" w:hint="eastAsia"/>
+                <w:sz w:val="22"/>
+              </w:rPr>
+              <w:t>3</w:t>
+            </w:r>
           </w:p>
         </w:tc>
         <w:tc>
@@ -665,13 +689,20 @@
                 <w:sz w:val="22"/>
               </w:rPr>
             </w:pPr>
+            <w:r>
+              <w:rPr>
+                <w:rFonts w:asciiTheme="minorEastAsia" w:hAnsiTheme="minorEastAsia" w:hint="eastAsia"/>
+                <w:sz w:val="22"/>
+              </w:rPr>
+              <w:t>이용선</w:t>
+            </w:r>
           </w:p>
         </w:tc>
       </w:tr>
       <w:tr>
         <w:tc>
           <w:tcPr>
-            <w:tcW w:w="1652" w:type="dxa"/>
+            <w:tcW w:w="1828" w:type="dxa"/>
             <w:vMerge w:val="restart"/>
             <w:tcBorders>
               <w:top w:val="single" w:sz="4" w:space="0" w:color="auto"/>
@@ -698,7 +729,7 @@
         </w:tc>
         <w:tc>
           <w:tcPr>
-            <w:tcW w:w="8823" w:type="dxa"/>
+            <w:tcW w:w="8647" w:type="dxa"/>
             <w:gridSpan w:val="12"/>
             <w:tcBorders>
               <w:left w:val="single" w:sz="12" w:space="0" w:color="auto"/>
@@ -739,7 +770,7 @@
       <w:tr>
         <w:tc>
           <w:tcPr>
-            <w:tcW w:w="1652" w:type="dxa"/>
+            <w:tcW w:w="1828" w:type="dxa"/>
             <w:vMerge/>
             <w:tcBorders>
               <w:bottom w:val="single" w:sz="4" w:space="0" w:color="auto"/>
@@ -759,7 +790,7 @@
         </w:tc>
         <w:tc>
           <w:tcPr>
-            <w:tcW w:w="8823" w:type="dxa"/>
+            <w:tcW w:w="8647" w:type="dxa"/>
             <w:gridSpan w:val="12"/>
             <w:tcBorders>
               <w:left w:val="single" w:sz="12" w:space="0" w:color="auto"/>
@@ -814,7 +845,7 @@
       <w:tr>
         <w:tc>
           <w:tcPr>
-            <w:tcW w:w="1652" w:type="dxa"/>
+            <w:tcW w:w="1828" w:type="dxa"/>
             <w:tcBorders>
               <w:top w:val="single" w:sz="4" w:space="0" w:color="auto"/>
               <w:bottom w:val="single" w:sz="4" w:space="0" w:color="auto"/>
@@ -835,13 +866,27 @@
                 <w:rFonts w:asciiTheme="minorEastAsia" w:hAnsiTheme="minorEastAsia" w:hint="eastAsia"/>
                 <w:sz w:val="22"/>
               </w:rPr>
-              <w:t>연구목적(목표)</w:t>
-            </w:r>
-          </w:p>
-        </w:tc>
-        <w:tc>
-          <w:tcPr>
-            <w:tcW w:w="8823" w:type="dxa"/>
+              <w:t>연구목적(목</w:t>
+            </w:r>
+            <w:r>
+              <w:rPr>
+                <w:rFonts w:asciiTheme="minorEastAsia" w:hAnsiTheme="minorEastAsia" w:hint="eastAsia"/>
+                <w:sz w:val="22"/>
+              </w:rPr>
+              <w:t>표</w:t>
+            </w:r>
+            <w:r>
+              <w:rPr>
+                <w:rFonts w:asciiTheme="minorEastAsia" w:hAnsiTheme="minorEastAsia" w:hint="eastAsia"/>
+                <w:sz w:val="22"/>
+              </w:rPr>
+              <w:t>)</w:t>
+            </w:r>
+          </w:p>
+        </w:tc>
+        <w:tc>
+          <w:tcPr>
+            <w:tcW w:w="8647" w:type="dxa"/>
             <w:gridSpan w:val="12"/>
             <w:tcBorders>
               <w:left w:val="single" w:sz="12" w:space="0" w:color="auto"/>
@@ -896,7 +941,7 @@
       <w:tr>
         <w:tc>
           <w:tcPr>
-            <w:tcW w:w="1652" w:type="dxa"/>
+            <w:tcW w:w="1828" w:type="dxa"/>
             <w:tcBorders>
               <w:top w:val="single" w:sz="4" w:space="0" w:color="auto"/>
               <w:bottom w:val="single" w:sz="4" w:space="0" w:color="auto"/>
@@ -923,7 +968,7 @@
         </w:tc>
         <w:tc>
           <w:tcPr>
-            <w:tcW w:w="8823" w:type="dxa"/>
+            <w:tcW w:w="8647" w:type="dxa"/>
             <w:gridSpan w:val="12"/>
             <w:tcBorders>
               <w:left w:val="single" w:sz="12" w:space="0" w:color="auto"/>
@@ -974,49 +1019,82 @@
             </w:r>
             <w:r>
               <w:rPr>
-                <w:rFonts w:asciiTheme="minorEastAsia" w:hAnsiTheme="minorEastAsia" w:hint="eastAsia"/>
-                <w:sz w:val="22"/>
-              </w:rPr>
-              <w:t>를 구현한다.</w:t>
-            </w:r>
-          </w:p>
-          <w:p>
-            <w:pPr>
-              <w:rPr>
-                <w:rFonts w:asciiTheme="minorEastAsia" w:hAnsiTheme="minorEastAsia"/>
-                <w:sz w:val="22"/>
-              </w:rPr>
-            </w:pPr>
-            <w:r>
-              <w:rPr>
-                <w:rFonts w:asciiTheme="minorEastAsia" w:hAnsiTheme="minorEastAsia" w:hint="eastAsia"/>
-                <w:sz w:val="22"/>
-              </w:rPr>
-              <w:t xml:space="preserve">많은 오브젝트를 그리기 위해 공간 분할 알고리즘을 </w:t>
-            </w:r>
-            <w:bookmarkStart w:id="0" w:name="_GoBack"/>
-            <w:bookmarkEnd w:id="0"/>
-            <w:r>
-              <w:rPr>
-                <w:rFonts w:asciiTheme="minorEastAsia" w:hAnsiTheme="minorEastAsia" w:hint="eastAsia"/>
-                <w:sz w:val="22"/>
-              </w:rPr>
-              <w:t>적용한다.</w:t>
-            </w:r>
-          </w:p>
-          <w:p>
-            <w:pPr>
-              <w:rPr>
-                <w:rFonts w:asciiTheme="minorEastAsia" w:hAnsiTheme="minorEastAsia" w:hint="eastAsia"/>
-                <w:sz w:val="22"/>
-              </w:rPr>
-            </w:pPr>
-            <w:r>
-              <w:rPr>
-                <w:rFonts w:asciiTheme="minorEastAsia" w:hAnsiTheme="minorEastAsia" w:hint="eastAsia"/>
-                <w:sz w:val="22"/>
-              </w:rPr>
-              <w:t>효율적인 서버를 구현한다.</w:t>
+                <w:rFonts w:asciiTheme="minorEastAsia" w:hAnsiTheme="minorEastAsia"/>
+                <w:sz w:val="22"/>
+              </w:rPr>
+              <w:t xml:space="preserve"> </w:t>
+            </w:r>
+            <w:r>
+              <w:rPr>
+                <w:rFonts w:asciiTheme="minorEastAsia" w:hAnsiTheme="minorEastAsia" w:hint="eastAsia"/>
+                <w:sz w:val="22"/>
+              </w:rPr>
+              <w:t>구현</w:t>
+            </w:r>
+          </w:p>
+          <w:p>
+            <w:pPr>
+              <w:rPr>
+                <w:rFonts w:asciiTheme="minorEastAsia" w:hAnsiTheme="minorEastAsia"/>
+                <w:sz w:val="22"/>
+              </w:rPr>
+            </w:pPr>
+            <w:r>
+              <w:rPr>
+                <w:rFonts w:asciiTheme="minorEastAsia" w:hAnsiTheme="minorEastAsia" w:hint="eastAsia"/>
+                <w:sz w:val="22"/>
+              </w:rPr>
+              <w:t>충돌 처리를 위한 공</w:t>
+            </w:r>
+            <w:r>
+              <w:rPr>
+                <w:rFonts w:asciiTheme="minorEastAsia" w:hAnsiTheme="minorEastAsia" w:hint="eastAsia"/>
+                <w:sz w:val="22"/>
+              </w:rPr>
+              <w:t xml:space="preserve">간 분할 </w:t>
+            </w:r>
+            <w:r>
+              <w:rPr>
+                <w:rFonts w:asciiTheme="minorEastAsia" w:hAnsiTheme="minorEastAsia" w:hint="eastAsia"/>
+                <w:sz w:val="22"/>
+              </w:rPr>
+              <w:t>알고리즘 적용</w:t>
+            </w:r>
+          </w:p>
+          <w:p>
+            <w:pPr>
+              <w:rPr>
+                <w:rFonts w:asciiTheme="minorEastAsia" w:hAnsiTheme="minorEastAsia"/>
+                <w:sz w:val="22"/>
+              </w:rPr>
+            </w:pPr>
+            <w:r>
+              <w:rPr>
+                <w:rFonts w:asciiTheme="minorEastAsia" w:hAnsiTheme="minorEastAsia" w:hint="eastAsia"/>
+                <w:sz w:val="22"/>
+              </w:rPr>
+              <w:t>I</w:t>
+            </w:r>
+            <w:r>
+              <w:rPr>
+                <w:rFonts w:asciiTheme="minorEastAsia" w:hAnsiTheme="minorEastAsia"/>
+                <w:sz w:val="22"/>
+              </w:rPr>
+              <w:t>OCP</w:t>
+            </w:r>
+            <w:r>
+              <w:rPr>
+                <w:rFonts w:asciiTheme="minorEastAsia" w:hAnsiTheme="minorEastAsia" w:hint="eastAsia"/>
+                <w:sz w:val="22"/>
+              </w:rPr>
+              <w:t>를 활용한</w:t>
+            </w:r>
+            <w:r>
+              <w:rPr>
+                <w:rFonts w:asciiTheme="minorEastAsia" w:hAnsiTheme="minorEastAsia" w:hint="eastAsia"/>
+                <w:sz w:val="22"/>
+              </w:rPr>
+              <w:t xml:space="preserve"> 서버 개발</w:t>
             </w:r>
           </w:p>
         </w:tc>
@@ -1027,7 +1105,7 @@
         </w:trPr>
         <w:tc>
           <w:tcPr>
-            <w:tcW w:w="1652" w:type="dxa"/>
+            <w:tcW w:w="1828" w:type="dxa"/>
             <w:vMerge w:val="restart"/>
             <w:tcBorders>
               <w:top w:val="single" w:sz="4" w:space="0" w:color="auto"/>
@@ -1054,7 +1132,7 @@
         </w:tc>
         <w:tc>
           <w:tcPr>
-            <w:tcW w:w="3153" w:type="dxa"/>
+            <w:tcW w:w="2977" w:type="dxa"/>
             <w:tcBorders>
               <w:left w:val="single" w:sz="12" w:space="0" w:color="auto"/>
             </w:tcBorders>
@@ -1287,7 +1365,7 @@
         </w:trPr>
         <w:tc>
           <w:tcPr>
-            <w:tcW w:w="1652" w:type="dxa"/>
+            <w:tcW w:w="1828" w:type="dxa"/>
             <w:vMerge/>
             <w:tcBorders>
               <w:right w:val="single" w:sz="12" w:space="0" w:color="auto"/>
@@ -1306,25 +1384,25 @@
         </w:tc>
         <w:tc>
           <w:tcPr>
-            <w:tcW w:w="3153" w:type="dxa"/>
-            <w:tcBorders>
-              <w:left w:val="single" w:sz="12" w:space="0" w:color="auto"/>
-            </w:tcBorders>
-          </w:tcPr>
-          <w:p>
-            <w:pPr>
-              <w:jc w:val="left"/>
-              <w:rPr>
-                <w:rFonts w:asciiTheme="minorEastAsia" w:hAnsiTheme="minorEastAsia"/>
-                <w:sz w:val="22"/>
-              </w:rPr>
-            </w:pPr>
-            <w:r>
-              <w:rPr>
-                <w:rFonts w:asciiTheme="minorEastAsia" w:hAnsiTheme="minorEastAsia" w:hint="eastAsia"/>
-                <w:sz w:val="22"/>
-              </w:rPr>
-              <w:t>그래픽 리소스 제작</w:t>
+            <w:tcW w:w="2977" w:type="dxa"/>
+            <w:tcBorders>
+              <w:left w:val="single" w:sz="12" w:space="0" w:color="auto"/>
+            </w:tcBorders>
+          </w:tcPr>
+          <w:p>
+            <w:pPr>
+              <w:jc w:val="left"/>
+              <w:rPr>
+                <w:rFonts w:asciiTheme="minorEastAsia" w:hAnsiTheme="minorEastAsia"/>
+                <w:sz w:val="22"/>
+              </w:rPr>
+            </w:pPr>
+            <w:r>
+              <w:rPr>
+                <w:rFonts w:asciiTheme="minorEastAsia" w:hAnsiTheme="minorEastAsia" w:hint="eastAsia"/>
+                <w:sz w:val="22"/>
+              </w:rPr>
+              <w:t>리소스 제작</w:t>
             </w:r>
           </w:p>
         </w:tc>
@@ -1335,7 +1413,7 @@
             <w:tcBorders>
               <w:left w:val="single" w:sz="12" w:space="0" w:color="auto"/>
             </w:tcBorders>
-            <w:shd w:val="clear" w:color="auto" w:fill="4472C4" w:themeFill="accent1"/>
+            <w:shd w:val="clear" w:color="auto" w:fill="F32E29"/>
           </w:tcPr>
           <w:p>
             <w:pPr>
@@ -1353,7 +1431,7 @@
             <w:tcBorders>
               <w:left w:val="single" w:sz="12" w:space="0" w:color="auto"/>
             </w:tcBorders>
-            <w:shd w:val="clear" w:color="auto" w:fill="4472C4" w:themeFill="accent1"/>
+            <w:shd w:val="clear" w:color="auto" w:fill="F32E29"/>
           </w:tcPr>
           <w:p>
             <w:pPr>
@@ -1371,7 +1449,7 @@
             <w:tcBorders>
               <w:left w:val="single" w:sz="12" w:space="0" w:color="auto"/>
             </w:tcBorders>
-            <w:shd w:val="clear" w:color="auto" w:fill="4472C4" w:themeFill="accent1"/>
+            <w:shd w:val="clear" w:color="auto" w:fill="F32E29"/>
           </w:tcPr>
           <w:p>
             <w:pPr>
@@ -1390,6 +1468,7 @@
             <w:tcBorders>
               <w:left w:val="single" w:sz="12" w:space="0" w:color="auto"/>
             </w:tcBorders>
+            <w:shd w:val="clear" w:color="auto" w:fill="F32E29"/>
           </w:tcPr>
           <w:p>
             <w:pPr>
@@ -1407,6 +1486,7 @@
             <w:tcBorders>
               <w:left w:val="single" w:sz="12" w:space="0" w:color="auto"/>
             </w:tcBorders>
+            <w:shd w:val="clear" w:color="auto" w:fill="F32E29"/>
           </w:tcPr>
           <w:p>
             <w:pPr>
@@ -1425,6 +1505,7 @@
             <w:tcBorders>
               <w:left w:val="single" w:sz="12" w:space="0" w:color="auto"/>
             </w:tcBorders>
+            <w:shd w:val="clear" w:color="auto" w:fill="auto"/>
           </w:tcPr>
           <w:p>
             <w:pPr>
@@ -1442,6 +1523,7 @@
             <w:tcBorders>
               <w:left w:val="single" w:sz="12" w:space="0" w:color="auto"/>
             </w:tcBorders>
+            <w:shd w:val="clear" w:color="auto" w:fill="auto"/>
           </w:tcPr>
           <w:p>
             <w:pPr>
@@ -1459,6 +1541,7 @@
             <w:tcBorders>
               <w:left w:val="single" w:sz="12" w:space="0" w:color="auto"/>
             </w:tcBorders>
+            <w:shd w:val="clear" w:color="auto" w:fill="auto"/>
           </w:tcPr>
           <w:p>
             <w:pPr>
@@ -1477,7 +1560,7 @@
         </w:trPr>
         <w:tc>
           <w:tcPr>
-            <w:tcW w:w="1652" w:type="dxa"/>
+            <w:tcW w:w="1828" w:type="dxa"/>
             <w:vMerge/>
             <w:tcBorders>
               <w:right w:val="single" w:sz="12" w:space="0" w:color="auto"/>
@@ -1496,25 +1579,25 @@
         </w:tc>
         <w:tc>
           <w:tcPr>
-            <w:tcW w:w="3153" w:type="dxa"/>
-            <w:tcBorders>
-              <w:left w:val="single" w:sz="12" w:space="0" w:color="auto"/>
-            </w:tcBorders>
-          </w:tcPr>
-          <w:p>
-            <w:pPr>
-              <w:jc w:val="left"/>
-              <w:rPr>
-                <w:rFonts w:asciiTheme="minorEastAsia" w:hAnsiTheme="minorEastAsia"/>
-                <w:sz w:val="22"/>
-              </w:rPr>
-            </w:pPr>
-            <w:r>
-              <w:rPr>
-                <w:rFonts w:asciiTheme="minorEastAsia" w:hAnsiTheme="minorEastAsia" w:hint="eastAsia"/>
-                <w:sz w:val="22"/>
-              </w:rPr>
-              <w:t>컨텐츠 개발</w:t>
+            <w:tcW w:w="2977" w:type="dxa"/>
+            <w:tcBorders>
+              <w:left w:val="single" w:sz="12" w:space="0" w:color="auto"/>
+            </w:tcBorders>
+          </w:tcPr>
+          <w:p>
+            <w:pPr>
+              <w:jc w:val="left"/>
+              <w:rPr>
+                <w:rFonts w:asciiTheme="minorEastAsia" w:hAnsiTheme="minorEastAsia"/>
+                <w:sz w:val="22"/>
+              </w:rPr>
+            </w:pPr>
+            <w:r>
+              <w:rPr>
+                <w:rFonts w:asciiTheme="minorEastAsia" w:hAnsiTheme="minorEastAsia" w:hint="eastAsia"/>
+                <w:sz w:val="22"/>
+              </w:rPr>
+              <w:t>프레임워크 제작</w:t>
             </w:r>
           </w:p>
         </w:tc>
@@ -1525,13 +1608,14 @@
             <w:tcBorders>
               <w:left w:val="single" w:sz="12" w:space="0" w:color="auto"/>
             </w:tcBorders>
-            <w:shd w:val="clear" w:color="auto" w:fill="FFFFFF" w:themeFill="background1"/>
-          </w:tcPr>
-          <w:p>
-            <w:pPr>
-              <w:jc w:val="left"/>
-              <w:rPr>
-                <w:rFonts w:asciiTheme="minorEastAsia" w:hAnsiTheme="minorEastAsia"/>
+            <w:shd w:val="clear" w:color="auto" w:fill="F88F1C"/>
+          </w:tcPr>
+          <w:p>
+            <w:pPr>
+              <w:jc w:val="left"/>
+              <w:rPr>
+                <w:rFonts w:asciiTheme="minorEastAsia" w:hAnsiTheme="minorEastAsia"/>
+                <w:color w:val="FFC000" w:themeColor="accent4"/>
                 <w:sz w:val="22"/>
               </w:rPr>
             </w:pPr>
@@ -1543,13 +1627,14 @@
             <w:tcBorders>
               <w:left w:val="single" w:sz="12" w:space="0" w:color="auto"/>
             </w:tcBorders>
-            <w:shd w:val="clear" w:color="auto" w:fill="ED7D31" w:themeFill="accent2"/>
-          </w:tcPr>
-          <w:p>
-            <w:pPr>
-              <w:jc w:val="left"/>
-              <w:rPr>
-                <w:rFonts w:asciiTheme="minorEastAsia" w:hAnsiTheme="minorEastAsia"/>
+            <w:shd w:val="clear" w:color="auto" w:fill="F88F1C"/>
+          </w:tcPr>
+          <w:p>
+            <w:pPr>
+              <w:jc w:val="left"/>
+              <w:rPr>
+                <w:rFonts w:asciiTheme="minorEastAsia" w:hAnsiTheme="minorEastAsia"/>
+                <w:color w:val="FFC000" w:themeColor="accent4"/>
                 <w:sz w:val="22"/>
               </w:rPr>
             </w:pPr>
@@ -1561,13 +1646,14 @@
             <w:tcBorders>
               <w:left w:val="single" w:sz="12" w:space="0" w:color="auto"/>
             </w:tcBorders>
-            <w:shd w:val="clear" w:color="auto" w:fill="ED7D31" w:themeFill="accent2"/>
-          </w:tcPr>
-          <w:p>
-            <w:pPr>
-              <w:jc w:val="left"/>
-              <w:rPr>
-                <w:rFonts w:asciiTheme="minorEastAsia" w:hAnsiTheme="minorEastAsia"/>
+            <w:shd w:val="clear" w:color="auto" w:fill="F88F1C"/>
+          </w:tcPr>
+          <w:p>
+            <w:pPr>
+              <w:jc w:val="left"/>
+              <w:rPr>
+                <w:rFonts w:asciiTheme="minorEastAsia" w:hAnsiTheme="minorEastAsia"/>
+                <w:color w:val="FFC000" w:themeColor="accent4"/>
                 <w:sz w:val="22"/>
               </w:rPr>
             </w:pPr>
@@ -1580,7 +1666,7 @@
             <w:tcBorders>
               <w:left w:val="single" w:sz="12" w:space="0" w:color="auto"/>
             </w:tcBorders>
-            <w:shd w:val="clear" w:color="auto" w:fill="ED7D31" w:themeFill="accent2"/>
+            <w:shd w:val="clear" w:color="auto" w:fill="auto"/>
           </w:tcPr>
           <w:p>
             <w:pPr>
@@ -1598,7 +1684,7 @@
             <w:tcBorders>
               <w:left w:val="single" w:sz="12" w:space="0" w:color="auto"/>
             </w:tcBorders>
-            <w:shd w:val="clear" w:color="auto" w:fill="ED7D31" w:themeFill="accent2"/>
+            <w:shd w:val="clear" w:color="auto" w:fill="auto"/>
           </w:tcPr>
           <w:p>
             <w:pPr>
@@ -1617,7 +1703,7 @@
             <w:tcBorders>
               <w:left w:val="single" w:sz="12" w:space="0" w:color="auto"/>
             </w:tcBorders>
-            <w:shd w:val="clear" w:color="auto" w:fill="ED7D31" w:themeFill="accent2"/>
+            <w:shd w:val="clear" w:color="auto" w:fill="auto"/>
           </w:tcPr>
           <w:p>
             <w:pPr>
@@ -1635,6 +1721,7 @@
             <w:tcBorders>
               <w:left w:val="single" w:sz="12" w:space="0" w:color="auto"/>
             </w:tcBorders>
+            <w:shd w:val="clear" w:color="auto" w:fill="auto"/>
           </w:tcPr>
           <w:p>
             <w:pPr>
@@ -1652,6 +1739,7 @@
             <w:tcBorders>
               <w:left w:val="single" w:sz="12" w:space="0" w:color="auto"/>
             </w:tcBorders>
+            <w:shd w:val="clear" w:color="auto" w:fill="auto"/>
           </w:tcPr>
           <w:p>
             <w:pPr>
@@ -1670,7 +1758,7 @@
         </w:trPr>
         <w:tc>
           <w:tcPr>
-            <w:tcW w:w="1652" w:type="dxa"/>
+            <w:tcW w:w="1828" w:type="dxa"/>
             <w:vMerge/>
             <w:tcBorders>
               <w:right w:val="single" w:sz="12" w:space="0" w:color="auto"/>
@@ -1689,32 +1777,25 @@
         </w:tc>
         <w:tc>
           <w:tcPr>
-            <w:tcW w:w="3153" w:type="dxa"/>
-            <w:tcBorders>
-              <w:left w:val="single" w:sz="12" w:space="0" w:color="auto"/>
-            </w:tcBorders>
-          </w:tcPr>
-          <w:p>
-            <w:pPr>
-              <w:jc w:val="left"/>
-              <w:rPr>
-                <w:rFonts w:asciiTheme="minorEastAsia" w:hAnsiTheme="minorEastAsia"/>
-                <w:sz w:val="22"/>
-              </w:rPr>
-            </w:pPr>
-            <w:r>
-              <w:rPr>
-                <w:rFonts w:asciiTheme="minorEastAsia" w:hAnsiTheme="minorEastAsia" w:hint="eastAsia"/>
-                <w:sz w:val="22"/>
-              </w:rPr>
-              <w:t xml:space="preserve">서버 </w:t>
-            </w:r>
-            <w:r>
-              <w:rPr>
-                <w:rFonts w:asciiTheme="minorEastAsia" w:hAnsiTheme="minorEastAsia" w:hint="eastAsia"/>
-                <w:sz w:val="22"/>
-              </w:rPr>
-              <w:t>구현</w:t>
+            <w:tcW w:w="2977" w:type="dxa"/>
+            <w:tcBorders>
+              <w:left w:val="single" w:sz="12" w:space="0" w:color="auto"/>
+            </w:tcBorders>
+          </w:tcPr>
+          <w:p>
+            <w:pPr>
+              <w:jc w:val="left"/>
+              <w:rPr>
+                <w:rFonts w:asciiTheme="minorEastAsia" w:hAnsiTheme="minorEastAsia"/>
+                <w:sz w:val="22"/>
+              </w:rPr>
+            </w:pPr>
+            <w:r>
+              <w:rPr>
+                <w:rFonts w:asciiTheme="minorEastAsia" w:hAnsiTheme="minorEastAsia" w:hint="eastAsia"/>
+                <w:sz w:val="22"/>
+              </w:rPr>
+              <w:t>시스템 개발</w:t>
             </w:r>
           </w:p>
         </w:tc>
@@ -1725,6 +1806,7 @@
             <w:tcBorders>
               <w:left w:val="single" w:sz="12" w:space="0" w:color="auto"/>
             </w:tcBorders>
+            <w:shd w:val="clear" w:color="auto" w:fill="auto"/>
           </w:tcPr>
           <w:p>
             <w:pPr>
@@ -1742,6 +1824,7 @@
             <w:tcBorders>
               <w:left w:val="single" w:sz="12" w:space="0" w:color="auto"/>
             </w:tcBorders>
+            <w:shd w:val="clear" w:color="auto" w:fill="auto"/>
           </w:tcPr>
           <w:p>
             <w:pPr>
@@ -1759,7 +1842,7 @@
             <w:tcBorders>
               <w:left w:val="single" w:sz="12" w:space="0" w:color="auto"/>
             </w:tcBorders>
-            <w:shd w:val="clear" w:color="auto" w:fill="FFFFFF" w:themeFill="background1"/>
+            <w:shd w:val="clear" w:color="auto" w:fill="FFFF00"/>
           </w:tcPr>
           <w:p>
             <w:pPr>
@@ -1778,7 +1861,7 @@
             <w:tcBorders>
               <w:left w:val="single" w:sz="12" w:space="0" w:color="auto"/>
             </w:tcBorders>
-            <w:shd w:val="clear" w:color="auto" w:fill="FFC000" w:themeFill="accent4"/>
+            <w:shd w:val="clear" w:color="auto" w:fill="FFFF00"/>
           </w:tcPr>
           <w:p>
             <w:pPr>
@@ -1796,7 +1879,7 @@
             <w:tcBorders>
               <w:left w:val="single" w:sz="12" w:space="0" w:color="auto"/>
             </w:tcBorders>
-            <w:shd w:val="clear" w:color="auto" w:fill="FFC000" w:themeFill="accent4"/>
+            <w:shd w:val="clear" w:color="auto" w:fill="FFFF00"/>
           </w:tcPr>
           <w:p>
             <w:pPr>
@@ -1815,7 +1898,7 @@
             <w:tcBorders>
               <w:left w:val="single" w:sz="12" w:space="0" w:color="auto"/>
             </w:tcBorders>
-            <w:shd w:val="clear" w:color="auto" w:fill="FFC000" w:themeFill="accent4"/>
+            <w:shd w:val="clear" w:color="auto" w:fill="auto"/>
           </w:tcPr>
           <w:p>
             <w:pPr>
@@ -1833,7 +1916,7 @@
             <w:tcBorders>
               <w:left w:val="single" w:sz="12" w:space="0" w:color="auto"/>
             </w:tcBorders>
-            <w:shd w:val="clear" w:color="auto" w:fill="FFC000" w:themeFill="accent4"/>
+            <w:shd w:val="clear" w:color="auto" w:fill="auto"/>
           </w:tcPr>
           <w:p>
             <w:pPr>
@@ -1851,6 +1934,7 @@
             <w:tcBorders>
               <w:left w:val="single" w:sz="12" w:space="0" w:color="auto"/>
             </w:tcBorders>
+            <w:shd w:val="clear" w:color="auto" w:fill="auto"/>
           </w:tcPr>
           <w:p>
             <w:pPr>
@@ -1869,7 +1953,7 @@
         </w:trPr>
         <w:tc>
           <w:tcPr>
-            <w:tcW w:w="1652" w:type="dxa"/>
+            <w:tcW w:w="1828" w:type="dxa"/>
             <w:vMerge/>
             <w:tcBorders>
               <w:right w:val="single" w:sz="12" w:space="0" w:color="auto"/>
@@ -1888,25 +1972,25 @@
         </w:tc>
         <w:tc>
           <w:tcPr>
-            <w:tcW w:w="3153" w:type="dxa"/>
-            <w:tcBorders>
-              <w:left w:val="single" w:sz="12" w:space="0" w:color="auto"/>
-            </w:tcBorders>
-          </w:tcPr>
-          <w:p>
-            <w:pPr>
-              <w:jc w:val="left"/>
-              <w:rPr>
-                <w:rFonts w:asciiTheme="minorEastAsia" w:hAnsiTheme="minorEastAsia"/>
-                <w:sz w:val="22"/>
-              </w:rPr>
-            </w:pPr>
-            <w:r>
-              <w:rPr>
-                <w:rFonts w:asciiTheme="minorEastAsia" w:hAnsiTheme="minorEastAsia" w:hint="eastAsia"/>
-                <w:sz w:val="22"/>
-              </w:rPr>
-              <w:t>서버 연동</w:t>
+            <w:tcW w:w="2977" w:type="dxa"/>
+            <w:tcBorders>
+              <w:left w:val="single" w:sz="12" w:space="0" w:color="auto"/>
+            </w:tcBorders>
+          </w:tcPr>
+          <w:p>
+            <w:pPr>
+              <w:jc w:val="left"/>
+              <w:rPr>
+                <w:rFonts w:asciiTheme="minorEastAsia" w:hAnsiTheme="minorEastAsia"/>
+                <w:sz w:val="22"/>
+              </w:rPr>
+            </w:pPr>
+            <w:r>
+              <w:rPr>
+                <w:rFonts w:asciiTheme="minorEastAsia" w:hAnsiTheme="minorEastAsia" w:hint="eastAsia"/>
+                <w:sz w:val="22"/>
+              </w:rPr>
+              <w:t>서버 프레임워크 제작</w:t>
             </w:r>
           </w:p>
         </w:tc>
@@ -1917,6 +2001,7 @@
             <w:tcBorders>
               <w:left w:val="single" w:sz="12" w:space="0" w:color="auto"/>
             </w:tcBorders>
+            <w:shd w:val="clear" w:color="auto" w:fill="auto"/>
           </w:tcPr>
           <w:p>
             <w:pPr>
@@ -1934,6 +2019,7 @@
             <w:tcBorders>
               <w:left w:val="single" w:sz="12" w:space="0" w:color="auto"/>
             </w:tcBorders>
+            <w:shd w:val="clear" w:color="auto" w:fill="auto"/>
           </w:tcPr>
           <w:p>
             <w:pPr>
@@ -1951,6 +2037,7 @@
             <w:tcBorders>
               <w:left w:val="single" w:sz="12" w:space="0" w:color="auto"/>
             </w:tcBorders>
+            <w:shd w:val="clear" w:color="auto" w:fill="auto"/>
           </w:tcPr>
           <w:p>
             <w:pPr>
@@ -1969,6 +2056,7 @@
             <w:tcBorders>
               <w:left w:val="single" w:sz="12" w:space="0" w:color="auto"/>
             </w:tcBorders>
+            <w:shd w:val="clear" w:color="auto" w:fill="92D050"/>
           </w:tcPr>
           <w:p>
             <w:pPr>
@@ -1986,7 +2074,7 @@
             <w:tcBorders>
               <w:left w:val="single" w:sz="12" w:space="0" w:color="auto"/>
             </w:tcBorders>
-            <w:shd w:val="clear" w:color="auto" w:fill="FFFFFF" w:themeFill="background1"/>
+            <w:shd w:val="clear" w:color="auto" w:fill="92D050"/>
           </w:tcPr>
           <w:p>
             <w:pPr>
@@ -2005,7 +2093,7 @@
             <w:tcBorders>
               <w:left w:val="single" w:sz="12" w:space="0" w:color="auto"/>
             </w:tcBorders>
-            <w:shd w:val="clear" w:color="auto" w:fill="5B9BD5" w:themeFill="accent5"/>
+            <w:shd w:val="clear" w:color="auto" w:fill="92D050"/>
           </w:tcPr>
           <w:p>
             <w:pPr>
@@ -2023,7 +2111,7 @@
             <w:tcBorders>
               <w:left w:val="single" w:sz="12" w:space="0" w:color="auto"/>
             </w:tcBorders>
-            <w:shd w:val="clear" w:color="auto" w:fill="5B9BD5" w:themeFill="accent5"/>
+            <w:shd w:val="clear" w:color="auto" w:fill="auto"/>
           </w:tcPr>
           <w:p>
             <w:pPr>
@@ -2041,6 +2129,7 @@
             <w:tcBorders>
               <w:left w:val="single" w:sz="12" w:space="0" w:color="auto"/>
             </w:tcBorders>
+            <w:shd w:val="clear" w:color="auto" w:fill="auto"/>
           </w:tcPr>
           <w:p>
             <w:pPr>
@@ -2059,7 +2148,7 @@
         </w:trPr>
         <w:tc>
           <w:tcPr>
-            <w:tcW w:w="1652" w:type="dxa"/>
+            <w:tcW w:w="1828" w:type="dxa"/>
             <w:vMerge/>
             <w:tcBorders>
               <w:bottom w:val="single" w:sz="4" w:space="0" w:color="auto"/>
@@ -2079,25 +2168,25 @@
         </w:tc>
         <w:tc>
           <w:tcPr>
-            <w:tcW w:w="3153" w:type="dxa"/>
-            <w:tcBorders>
-              <w:left w:val="single" w:sz="12" w:space="0" w:color="auto"/>
-            </w:tcBorders>
-          </w:tcPr>
-          <w:p>
-            <w:pPr>
-              <w:jc w:val="left"/>
-              <w:rPr>
-                <w:rFonts w:asciiTheme="minorEastAsia" w:hAnsiTheme="minorEastAsia"/>
-                <w:sz w:val="22"/>
-              </w:rPr>
-            </w:pPr>
-            <w:r>
-              <w:rPr>
-                <w:rFonts w:asciiTheme="minorEastAsia" w:hAnsiTheme="minorEastAsia" w:hint="eastAsia"/>
-                <w:sz w:val="22"/>
-              </w:rPr>
-              <w:t>최적화 및 테스트</w:t>
+            <w:tcW w:w="2977" w:type="dxa"/>
+            <w:tcBorders>
+              <w:left w:val="single" w:sz="12" w:space="0" w:color="auto"/>
+            </w:tcBorders>
+          </w:tcPr>
+          <w:p>
+            <w:pPr>
+              <w:jc w:val="left"/>
+              <w:rPr>
+                <w:rFonts w:asciiTheme="minorEastAsia" w:hAnsiTheme="minorEastAsia"/>
+                <w:sz w:val="22"/>
+              </w:rPr>
+            </w:pPr>
+            <w:r>
+              <w:rPr>
+                <w:rFonts w:asciiTheme="minorEastAsia" w:hAnsiTheme="minorEastAsia" w:hint="eastAsia"/>
+                <w:sz w:val="22"/>
+              </w:rPr>
+              <w:t>기타</w:t>
             </w:r>
           </w:p>
         </w:tc>
@@ -2108,6 +2197,7 @@
             <w:tcBorders>
               <w:left w:val="single" w:sz="12" w:space="0" w:color="auto"/>
             </w:tcBorders>
+            <w:shd w:val="clear" w:color="auto" w:fill="auto"/>
           </w:tcPr>
           <w:p>
             <w:pPr>
@@ -2125,6 +2215,7 @@
             <w:tcBorders>
               <w:left w:val="single" w:sz="12" w:space="0" w:color="auto"/>
             </w:tcBorders>
+            <w:shd w:val="clear" w:color="auto" w:fill="auto"/>
           </w:tcPr>
           <w:p>
             <w:pPr>
@@ -2142,6 +2233,7 @@
             <w:tcBorders>
               <w:left w:val="single" w:sz="12" w:space="0" w:color="auto"/>
             </w:tcBorders>
+            <w:shd w:val="clear" w:color="auto" w:fill="auto"/>
           </w:tcPr>
           <w:p>
             <w:pPr>
@@ -2160,6 +2252,7 @@
             <w:tcBorders>
               <w:left w:val="single" w:sz="12" w:space="0" w:color="auto"/>
             </w:tcBorders>
+            <w:shd w:val="clear" w:color="auto" w:fill="auto"/>
           </w:tcPr>
           <w:p>
             <w:pPr>
@@ -2177,6 +2270,7 @@
             <w:tcBorders>
               <w:left w:val="single" w:sz="12" w:space="0" w:color="auto"/>
             </w:tcBorders>
+            <w:shd w:val="clear" w:color="auto" w:fill="auto"/>
           </w:tcPr>
           <w:p>
             <w:pPr>
@@ -2195,6 +2289,7 @@
             <w:tcBorders>
               <w:left w:val="single" w:sz="12" w:space="0" w:color="auto"/>
             </w:tcBorders>
+            <w:shd w:val="clear" w:color="auto" w:fill="00B0F0"/>
           </w:tcPr>
           <w:p>
             <w:pPr>
@@ -2212,6 +2307,7 @@
             <w:tcBorders>
               <w:left w:val="single" w:sz="12" w:space="0" w:color="auto"/>
             </w:tcBorders>
+            <w:shd w:val="clear" w:color="auto" w:fill="00B0F0"/>
           </w:tcPr>
           <w:p>
             <w:pPr>
@@ -2229,7 +2325,7 @@
             <w:tcBorders>
               <w:left w:val="single" w:sz="12" w:space="0" w:color="auto"/>
             </w:tcBorders>
-            <w:shd w:val="clear" w:color="auto" w:fill="70AD47" w:themeFill="accent6"/>
+            <w:shd w:val="clear" w:color="auto" w:fill="00B0F0"/>
           </w:tcPr>
           <w:p>
             <w:pPr>
@@ -2245,7 +2341,7 @@
       <w:tr>
         <w:tc>
           <w:tcPr>
-            <w:tcW w:w="1652" w:type="dxa"/>
+            <w:tcW w:w="1828" w:type="dxa"/>
             <w:tcBorders>
               <w:top w:val="single" w:sz="4" w:space="0" w:color="auto"/>
               <w:bottom w:val="single" w:sz="12" w:space="0" w:color="auto"/>
@@ -2272,7 +2368,7 @@
         </w:tc>
         <w:tc>
           <w:tcPr>
-            <w:tcW w:w="8823" w:type="dxa"/>
+            <w:tcW w:w="8647" w:type="dxa"/>
             <w:gridSpan w:val="12"/>
             <w:tcBorders>
               <w:left w:val="single" w:sz="12" w:space="0" w:color="auto"/>
@@ -2363,7 +2459,7 @@
           <w:rFonts w:asciiTheme="minorEastAsia" w:hAnsiTheme="minorEastAsia"/>
           <w:sz w:val="22"/>
         </w:rPr>
-        <w:t>00</w:t>
+        <w:t>12</w:t>
       </w:r>
       <w:r>
         <w:rPr>
@@ -2416,7 +2512,14 @@
           <w:rFonts w:asciiTheme="minorEastAsia" w:hAnsiTheme="minorEastAsia" w:hint="eastAsia"/>
           <w:sz w:val="22"/>
         </w:rPr>
-        <w:t xml:space="preserve">김나단 </w:t>
+        <w:t>정휘현</w:t>
+      </w:r>
+      <w:r>
+        <w:rPr>
+          <w:rFonts w:asciiTheme="minorEastAsia" w:hAnsiTheme="minorEastAsia" w:hint="eastAsia"/>
+          <w:sz w:val="22"/>
+        </w:rPr>
+        <w:t xml:space="preserve"> </w:t>
       </w:r>
       <w:r>
         <w:rPr>
@@ -2557,7 +2660,6 @@
                 <w:sz w:val="22"/>
               </w:rPr>
             </w:pPr>
-            <w:proofErr w:type="gramStart"/>
             <w:r>
               <w:rPr>
                 <w:rFonts w:asciiTheme="minorEastAsia" w:hAnsiTheme="minorEastAsia" w:hint="eastAsia"/>
@@ -2577,15 +2679,14 @@
                 <w:rFonts w:asciiTheme="minorEastAsia" w:hAnsiTheme="minorEastAsia" w:hint="eastAsia"/>
                 <w:sz w:val="22"/>
               </w:rPr>
-              <w:t>이</w:t>
-            </w:r>
-            <w:proofErr w:type="gramEnd"/>
-            <w:r>
-              <w:rPr>
-                <w:rFonts w:asciiTheme="minorEastAsia" w:hAnsiTheme="minorEastAsia" w:hint="eastAsia"/>
-                <w:sz w:val="22"/>
-              </w:rPr>
-              <w:t xml:space="preserve"> 형 구(인)</w:t>
+              <w:t>이 형 구</w:t>
+            </w:r>
+            <w:r>
+              <w:rPr>
+                <w:rFonts w:asciiTheme="minorEastAsia" w:hAnsiTheme="minorEastAsia" w:hint="eastAsia"/>
+                <w:sz w:val="22"/>
+              </w:rPr>
+              <w:t>(인)</w:t>
             </w:r>
             <w:r>
               <w:rPr>
@@ -2594,21 +2695,12 @@
               </w:rPr>
               <w:t xml:space="preserve">           </w:t>
             </w:r>
-            <w:proofErr w:type="spellStart"/>
-            <w:r>
-              <w:rPr>
-                <w:rFonts w:asciiTheme="minorEastAsia" w:hAnsiTheme="minorEastAsia" w:hint="eastAsia"/>
-                <w:sz w:val="22"/>
-              </w:rPr>
-              <w:t>학부장</w:t>
-            </w:r>
-            <w:proofErr w:type="spellEnd"/>
-            <w:r>
-              <w:rPr>
-                <w:rFonts w:asciiTheme="minorEastAsia" w:hAnsiTheme="minorEastAsia" w:hint="eastAsia"/>
-                <w:sz w:val="22"/>
-              </w:rPr>
-              <w:t xml:space="preserve"> </w:t>
+            <w:r>
+              <w:rPr>
+                <w:rFonts w:asciiTheme="minorEastAsia" w:hAnsiTheme="minorEastAsia" w:hint="eastAsia"/>
+                <w:sz w:val="22"/>
+              </w:rPr>
+              <w:t xml:space="preserve">학부장 </w:t>
             </w:r>
             <w:r>
               <w:rPr>
@@ -2636,6 +2728,8 @@
           <w:sz w:val="22"/>
         </w:rPr>
       </w:pPr>
+      <w:bookmarkStart w:id="0" w:name="_GoBack"/>
+      <w:bookmarkEnd w:id="0"/>
     </w:p>
     <w:sectPr>
       <w:pgSz w:w="11906" w:h="16838"/>
@@ -2645,6 +2739,56 @@
     </w:sectPr>
   </w:body>
 </w:document>
+</file>
+
+<file path=word/endnotes.xml><?xml version="1.0" encoding="utf-8"?>
+<w:endnotes xmlns:wpc="http://schemas.microsoft.com/office/word/2010/wordprocessingCanvas" xmlns:cx="http://schemas.microsoft.com/office/drawing/2014/chartex" xmlns:cx1="http://schemas.microsoft.com/office/drawing/2015/9/8/chartex" xmlns:cx2="http://schemas.microsoft.com/office/drawing/2015/10/21/chartex" xmlns:cx3="http://schemas.microsoft.com/office/drawing/2016/5/9/chartex" xmlns:cx4="http://schemas.microsoft.com/office/drawing/2016/5/10/chartex" xmlns:cx5="http://schemas.microsoft.com/office/drawing/2016/5/11/chartex" xmlns:cx6="http://schemas.microsoft.com/office/drawing/2016/5/12/chartex" xmlns:cx7="http://schemas.microsoft.com/office/drawing/2016/5/13/chartex" xmlns:cx8="http://schemas.microsoft.com/office/drawing/2016/5/14/chartex" xmlns:mc="http://schemas.openxmlformats.org/markup-compatibility/2006" xmlns:aink="http://schemas.microsoft.com/office/drawing/2016/ink" xmlns:am3d="http://schemas.microsoft.com/office/drawing/2017/model3d" xmlns:o="urn:schemas-microsoft-com:office:office" xmlns:r="http://schemas.openxmlformats.org/officeDocument/2006/relationships" xmlns:m="http://schemas.openxmlformats.org/officeDocument/2006/math" xmlns:v="urn:schemas-microsoft-com:vml" xmlns:wp14="http://schemas.microsoft.com/office/word/2010/wordprocessingDrawing" xmlns:wp="http://schemas.openxmlformats.org/drawingml/2006/wordprocessingDrawing" xmlns:w10="urn:schemas-microsoft-com:office:word" xmlns:w="http://schemas.openxmlformats.org/wordprocessingml/2006/main" xmlns:w14="http://schemas.microsoft.com/office/word/2010/wordml" xmlns:w15="http://schemas.microsoft.com/office/word/2012/wordml" xmlns:w16cid="http://schemas.microsoft.com/office/word/2016/wordml/cid" xmlns:w16se="http://schemas.microsoft.com/office/word/2015/wordml/symex" xmlns:wpg="http://schemas.microsoft.com/office/word/2010/wordprocessingGroup" xmlns:wpi="http://schemas.microsoft.com/office/word/2010/wordprocessingInk" xmlns:wne="http://schemas.microsoft.com/office/word/2006/wordml" xmlns:wps="http://schemas.microsoft.com/office/word/2010/wordprocessingShape" mc:Ignorable="w14 w15 w16se w16cid wp14">
+  <w:endnote w:type="separator" w:id="-1">
+    <w:p>
+      <w:pPr>
+        <w:spacing w:after="0" w:line="240" w:lineRule="auto"/>
+      </w:pPr>
+      <w:r>
+        <w:separator/>
+      </w:r>
+    </w:p>
+  </w:endnote>
+  <w:endnote w:type="continuationSeparator" w:id="0">
+    <w:p>
+      <w:pPr>
+        <w:spacing w:after="0" w:line="240" w:lineRule="auto"/>
+      </w:pPr>
+      <w:r>
+        <w:continuationSeparator/>
+      </w:r>
+    </w:p>
+  </w:endnote>
+</w:endnotes>
+</file>
+
+<file path=word/footnotes.xml><?xml version="1.0" encoding="utf-8"?>
+<w:footnotes xmlns:wpc="http://schemas.microsoft.com/office/word/2010/wordprocessingCanvas" xmlns:cx="http://schemas.microsoft.com/office/drawing/2014/chartex" xmlns:cx1="http://schemas.microsoft.com/office/drawing/2015/9/8/chartex" xmlns:cx2="http://schemas.microsoft.com/office/drawing/2015/10/21/chartex" xmlns:cx3="http://schemas.microsoft.com/office/drawing/2016/5/9/chartex" xmlns:cx4="http://schemas.microsoft.com/office/drawing/2016/5/10/chartex" xmlns:cx5="http://schemas.microsoft.com/office/drawing/2016/5/11/chartex" xmlns:cx6="http://schemas.microsoft.com/office/drawing/2016/5/12/chartex" xmlns:cx7="http://schemas.microsoft.com/office/drawing/2016/5/13/chartex" xmlns:cx8="http://schemas.microsoft.com/office/drawing/2016/5/14/chartex" xmlns:mc="http://schemas.openxmlformats.org/markup-compatibility/2006" xmlns:aink="http://schemas.microsoft.com/office/drawing/2016/ink" xmlns:am3d="http://schemas.microsoft.com/office/drawing/2017/model3d" xmlns:o="urn:schemas-microsoft-com:office:office" xmlns:r="http://schemas.openxmlformats.org/officeDocument/2006/relationships" xmlns:m="http://schemas.openxmlformats.org/officeDocument/2006/math" xmlns:v="urn:schemas-microsoft-com:vml" xmlns:wp14="http://schemas.microsoft.com/office/word/2010/wordprocessingDrawing" xmlns:wp="http://schemas.openxmlformats.org/drawingml/2006/wordprocessingDrawing" xmlns:w10="urn:schemas-microsoft-com:office:word" xmlns:w="http://schemas.openxmlformats.org/wordprocessingml/2006/main" xmlns:w14="http://schemas.microsoft.com/office/word/2010/wordml" xmlns:w15="http://schemas.microsoft.com/office/word/2012/wordml" xmlns:w16cid="http://schemas.microsoft.com/office/word/2016/wordml/cid" xmlns:w16se="http://schemas.microsoft.com/office/word/2015/wordml/symex" xmlns:wpg="http://schemas.microsoft.com/office/word/2010/wordprocessingGroup" xmlns:wpi="http://schemas.microsoft.com/office/word/2010/wordprocessingInk" xmlns:wne="http://schemas.microsoft.com/office/word/2006/wordml" xmlns:wps="http://schemas.microsoft.com/office/word/2010/wordprocessingShape" mc:Ignorable="w14 w15 w16se w16cid wp14">
+  <w:footnote w:type="separator" w:id="-1">
+    <w:p>
+      <w:pPr>
+        <w:spacing w:after="0" w:line="240" w:lineRule="auto"/>
+      </w:pPr>
+      <w:r>
+        <w:separator/>
+      </w:r>
+    </w:p>
+  </w:footnote>
+  <w:footnote w:type="continuationSeparator" w:id="0">
+    <w:p>
+      <w:pPr>
+        <w:spacing w:after="0" w:line="240" w:lineRule="auto"/>
+      </w:pPr>
+      <w:r>
+        <w:continuationSeparator/>
+      </w:r>
+    </w:p>
+  </w:footnote>
+</w:footnotes>
 </file>
 
 <file path=word/styles.xml><?xml version="1.0" encoding="utf-8"?>
@@ -3116,6 +3260,50 @@
     <w:semiHidden/>
     <w:rsid w:val="00D77FCF"/>
   </w:style>
+  <w:style w:type="paragraph" w:styleId="a5">
+    <w:name w:val="header"/>
+    <w:basedOn w:val="a"/>
+    <w:link w:val="Char0"/>
+    <w:uiPriority w:val="99"/>
+    <w:unhideWhenUsed/>
+    <w:rsid w:val="00236C07"/>
+    <w:pPr>
+      <w:tabs>
+        <w:tab w:val="center" w:pos="4513"/>
+        <w:tab w:val="right" w:pos="9026"/>
+      </w:tabs>
+      <w:snapToGrid w:val="0"/>
+    </w:pPr>
+  </w:style>
+  <w:style w:type="character" w:customStyle="1" w:styleId="Char0">
+    <w:name w:val="머리글 Char"/>
+    <w:basedOn w:val="a0"/>
+    <w:link w:val="a5"/>
+    <w:uiPriority w:val="99"/>
+    <w:rsid w:val="00236C07"/>
+  </w:style>
+  <w:style w:type="paragraph" w:styleId="a6">
+    <w:name w:val="footer"/>
+    <w:basedOn w:val="a"/>
+    <w:link w:val="Char1"/>
+    <w:uiPriority w:val="99"/>
+    <w:unhideWhenUsed/>
+    <w:rsid w:val="00236C07"/>
+    <w:pPr>
+      <w:tabs>
+        <w:tab w:val="center" w:pos="4513"/>
+        <w:tab w:val="right" w:pos="9026"/>
+      </w:tabs>
+      <w:snapToGrid w:val="0"/>
+    </w:pPr>
+  </w:style>
+  <w:style w:type="character" w:customStyle="1" w:styleId="Char1">
+    <w:name w:val="바닥글 Char"/>
+    <w:basedOn w:val="a0"/>
+    <w:link w:val="a6"/>
+    <w:uiPriority w:val="99"/>
+    <w:rsid w:val="00236C07"/>
+  </w:style>
 </w:styles>
 </file>
 
